--- a/Interactive map assets/Updated Questions and Information.docx
+++ b/Interactive map assets/Updated Questions and Information.docx
@@ -256,6 +256,146 @@
           </w:p>
           <w:p>
             <w:pPr>
+              <w:spacing w:after="0" w:line="240" w:lineRule="auto"/>
+              <w:rPr>
+                <w:rFonts w:ascii="Calibri" w:eastAsia="Times New Roman" w:hAnsi="Calibri" w:cs="Calibri"/>
+                <w:bCs/>
+                <w:iCs/>
+                <w:color w:val="000000"/>
+                <w:sz w:val="22"/>
+                <w:lang w:eastAsia="en-GB"/>
+              </w:rPr>
+            </w:pPr>
+            <w:r>
+              <w:rPr>
+                <w:rFonts w:ascii="Calibri" w:eastAsia="Times New Roman" w:hAnsi="Calibri" w:cs="Calibri"/>
+                <w:bCs/>
+                <w:iCs/>
+                <w:color w:val="000000"/>
+                <w:sz w:val="22"/>
+                <w:lang w:eastAsia="en-GB"/>
+              </w:rPr>
+              <w:t>Question: Where was the Boss Hall Brooch found?</w:t>
+            </w:r>
+          </w:p>
+          <w:p>
+            <w:pPr>
+              <w:pStyle w:val="ListParagraph"/>
+              <w:numPr>
+                <w:ilvl w:val="0"/>
+                <w:numId w:val="12"/>
+              </w:numPr>
+              <w:spacing w:after="0" w:line="240" w:lineRule="auto"/>
+              <w:rPr>
+                <w:rFonts w:ascii="Calibri" w:eastAsia="Times New Roman" w:hAnsi="Calibri" w:cs="Calibri"/>
+                <w:bCs/>
+                <w:iCs/>
+                <w:color w:val="000000"/>
+                <w:sz w:val="22"/>
+                <w:lang w:eastAsia="en-GB"/>
+              </w:rPr>
+            </w:pPr>
+            <w:r>
+              <w:rPr>
+                <w:rFonts w:ascii="Calibri" w:eastAsia="Times New Roman" w:hAnsi="Calibri" w:cs="Calibri"/>
+                <w:bCs/>
+                <w:iCs/>
+                <w:color w:val="000000"/>
+                <w:sz w:val="22"/>
+                <w:lang w:eastAsia="en-GB"/>
+              </w:rPr>
+              <w:t>Boss Hall Road. (Correct)</w:t>
+            </w:r>
+          </w:p>
+          <w:p>
+            <w:pPr>
+              <w:pStyle w:val="ListParagraph"/>
+              <w:numPr>
+                <w:ilvl w:val="0"/>
+                <w:numId w:val="12"/>
+              </w:numPr>
+              <w:spacing w:after="0" w:line="240" w:lineRule="auto"/>
+              <w:rPr>
+                <w:rFonts w:ascii="Calibri" w:eastAsia="Times New Roman" w:hAnsi="Calibri" w:cs="Calibri"/>
+                <w:bCs/>
+                <w:iCs/>
+                <w:color w:val="000000"/>
+                <w:sz w:val="22"/>
+                <w:lang w:eastAsia="en-GB"/>
+              </w:rPr>
+            </w:pPr>
+            <w:r>
+              <w:rPr>
+                <w:rFonts w:ascii="Calibri" w:eastAsia="Times New Roman" w:hAnsi="Calibri" w:cs="Calibri"/>
+                <w:bCs/>
+                <w:iCs/>
+                <w:color w:val="000000"/>
+                <w:sz w:val="22"/>
+                <w:lang w:eastAsia="en-GB"/>
+              </w:rPr>
+              <w:t>Bose Hall Road.</w:t>
+            </w:r>
+          </w:p>
+          <w:p>
+            <w:pPr>
+              <w:pStyle w:val="ListParagraph"/>
+              <w:numPr>
+                <w:ilvl w:val="0"/>
+                <w:numId w:val="12"/>
+              </w:numPr>
+              <w:spacing w:after="0" w:line="240" w:lineRule="auto"/>
+              <w:rPr>
+                <w:rFonts w:ascii="Calibri" w:eastAsia="Times New Roman" w:hAnsi="Calibri" w:cs="Calibri"/>
+                <w:bCs/>
+                <w:iCs/>
+                <w:color w:val="000000"/>
+                <w:sz w:val="22"/>
+                <w:lang w:eastAsia="en-GB"/>
+              </w:rPr>
+            </w:pPr>
+            <w:r>
+              <w:rPr>
+                <w:rFonts w:ascii="Calibri" w:eastAsia="Times New Roman" w:hAnsi="Calibri" w:cs="Calibri"/>
+                <w:bCs/>
+                <w:iCs/>
+                <w:color w:val="000000"/>
+                <w:sz w:val="22"/>
+                <w:lang w:eastAsia="en-GB"/>
+              </w:rPr>
+              <w:t>London Road</w:t>
+            </w:r>
+          </w:p>
+          <w:p>
+            <w:pPr>
+              <w:pStyle w:val="ListParagraph"/>
+              <w:numPr>
+                <w:ilvl w:val="0"/>
+                <w:numId w:val="12"/>
+              </w:numPr>
+              <w:spacing w:after="0" w:line="240" w:lineRule="auto"/>
+              <w:rPr>
+                <w:rFonts w:ascii="Calibri" w:eastAsia="Times New Roman" w:hAnsi="Calibri" w:cs="Calibri"/>
+                <w:bCs/>
+                <w:iCs/>
+                <w:color w:val="000000"/>
+                <w:sz w:val="22"/>
+                <w:lang w:eastAsia="en-GB"/>
+              </w:rPr>
+            </w:pPr>
+            <w:r>
+              <w:rPr>
+                <w:rFonts w:ascii="Calibri" w:eastAsia="Times New Roman" w:hAnsi="Calibri" w:cs="Calibri"/>
+                <w:bCs/>
+                <w:iCs/>
+                <w:color w:val="000000"/>
+                <w:sz w:val="22"/>
+                <w:lang w:eastAsia="en-GB"/>
+              </w:rPr>
+              <w:t>Main Road.</w:t>
+            </w:r>
+          </w:p>
+          <w:p>
+            <w:pPr>
               <w:pStyle w:val="ListParagraph"/>
               <w:spacing w:after="0" w:line="240" w:lineRule="auto"/>
               <w:rPr>
@@ -556,6 +696,204 @@
                 <w:sz w:val="22"/>
                 <w:lang w:eastAsia="en-GB"/>
               </w:rPr>
+              <w:t xml:space="preserve">Question: Which of these items was amongst the goods </w:t>
+            </w:r>
+            <w:proofErr w:type="spellStart"/>
+            <w:r>
+              <w:rPr>
+                <w:rFonts w:ascii="Calibri" w:eastAsia="Times New Roman" w:hAnsi="Calibri" w:cs="Calibri"/>
+                <w:bCs/>
+                <w:iCs/>
+                <w:sz w:val="22"/>
+                <w:lang w:eastAsia="en-GB"/>
+              </w:rPr>
+              <w:t>solf</w:t>
+            </w:r>
+            <w:proofErr w:type="spellEnd"/>
+            <w:r>
+              <w:rPr>
+                <w:rFonts w:ascii="Calibri" w:eastAsia="Times New Roman" w:hAnsi="Calibri" w:cs="Calibri"/>
+                <w:bCs/>
+                <w:iCs/>
+                <w:sz w:val="22"/>
+                <w:lang w:eastAsia="en-GB"/>
+              </w:rPr>
+              <w:t xml:space="preserve"> at </w:t>
+            </w:r>
+            <w:proofErr w:type="spellStart"/>
+            <w:r>
+              <w:rPr>
+                <w:rFonts w:ascii="Calibri" w:eastAsia="Times New Roman" w:hAnsi="Calibri" w:cs="Calibri"/>
+                <w:bCs/>
+                <w:iCs/>
+                <w:sz w:val="22"/>
+                <w:lang w:eastAsia="en-GB"/>
+              </w:rPr>
+              <w:t>Footmans</w:t>
+            </w:r>
+            <w:proofErr w:type="spellEnd"/>
+            <w:r>
+              <w:rPr>
+                <w:rFonts w:ascii="Calibri" w:eastAsia="Times New Roman" w:hAnsi="Calibri" w:cs="Calibri"/>
+                <w:bCs/>
+                <w:iCs/>
+                <w:sz w:val="22"/>
+                <w:lang w:eastAsia="en-GB"/>
+              </w:rPr>
+              <w:t>?</w:t>
+            </w:r>
+          </w:p>
+          <w:p>
+            <w:pPr>
+              <w:pStyle w:val="ListParagraph"/>
+              <w:numPr>
+                <w:ilvl w:val="0"/>
+                <w:numId w:val="13"/>
+              </w:numPr>
+              <w:spacing w:after="0" w:line="240" w:lineRule="auto"/>
+              <w:rPr>
+                <w:rFonts w:ascii="Calibri" w:eastAsia="Times New Roman" w:hAnsi="Calibri" w:cs="Calibri"/>
+                <w:bCs/>
+                <w:iCs/>
+                <w:sz w:val="22"/>
+                <w:lang w:eastAsia="en-GB"/>
+              </w:rPr>
+            </w:pPr>
+            <w:r>
+              <w:rPr>
+                <w:rFonts w:ascii="Calibri" w:eastAsia="Times New Roman" w:hAnsi="Calibri" w:cs="Calibri"/>
+                <w:bCs/>
+                <w:iCs/>
+                <w:sz w:val="22"/>
+                <w:lang w:eastAsia="en-GB"/>
+              </w:rPr>
+              <w:t>Furniture (correct answer)</w:t>
+            </w:r>
+          </w:p>
+          <w:p>
+            <w:pPr>
+              <w:pStyle w:val="ListParagraph"/>
+              <w:numPr>
+                <w:ilvl w:val="0"/>
+                <w:numId w:val="13"/>
+              </w:numPr>
+              <w:spacing w:after="0" w:line="240" w:lineRule="auto"/>
+              <w:rPr>
+                <w:rFonts w:ascii="Calibri" w:eastAsia="Times New Roman" w:hAnsi="Calibri" w:cs="Calibri"/>
+                <w:bCs/>
+                <w:iCs/>
+                <w:sz w:val="22"/>
+                <w:lang w:eastAsia="en-GB"/>
+              </w:rPr>
+            </w:pPr>
+            <w:r>
+              <w:rPr>
+                <w:rFonts w:ascii="Calibri" w:eastAsia="Times New Roman" w:hAnsi="Calibri" w:cs="Calibri"/>
+                <w:bCs/>
+                <w:iCs/>
+                <w:sz w:val="22"/>
+                <w:lang w:eastAsia="en-GB"/>
+              </w:rPr>
+              <w:t>Books</w:t>
+            </w:r>
+          </w:p>
+          <w:p>
+            <w:pPr>
+              <w:pStyle w:val="ListParagraph"/>
+              <w:numPr>
+                <w:ilvl w:val="0"/>
+                <w:numId w:val="13"/>
+              </w:numPr>
+              <w:spacing w:after="0" w:line="240" w:lineRule="auto"/>
+              <w:rPr>
+                <w:rFonts w:ascii="Calibri" w:eastAsia="Times New Roman" w:hAnsi="Calibri" w:cs="Calibri"/>
+                <w:bCs/>
+                <w:iCs/>
+                <w:sz w:val="22"/>
+                <w:lang w:eastAsia="en-GB"/>
+              </w:rPr>
+            </w:pPr>
+            <w:r>
+              <w:rPr>
+                <w:rFonts w:ascii="Calibri" w:eastAsia="Times New Roman" w:hAnsi="Calibri" w:cs="Calibri"/>
+                <w:bCs/>
+                <w:iCs/>
+                <w:sz w:val="22"/>
+                <w:lang w:eastAsia="en-GB"/>
+              </w:rPr>
+              <w:t>Shoes</w:t>
+            </w:r>
+          </w:p>
+          <w:p>
+            <w:pPr>
+              <w:pStyle w:val="ListParagraph"/>
+              <w:numPr>
+                <w:ilvl w:val="0"/>
+                <w:numId w:val="13"/>
+              </w:numPr>
+              <w:spacing w:after="0" w:line="240" w:lineRule="auto"/>
+              <w:rPr>
+                <w:rFonts w:ascii="Calibri" w:eastAsia="Times New Roman" w:hAnsi="Calibri" w:cs="Calibri"/>
+                <w:bCs/>
+                <w:iCs/>
+                <w:sz w:val="22"/>
+                <w:lang w:eastAsia="en-GB"/>
+              </w:rPr>
+            </w:pPr>
+            <w:r>
+              <w:rPr>
+                <w:rFonts w:ascii="Calibri" w:eastAsia="Times New Roman" w:hAnsi="Calibri" w:cs="Calibri"/>
+                <w:bCs/>
+                <w:iCs/>
+                <w:sz w:val="22"/>
+                <w:lang w:eastAsia="en-GB"/>
+              </w:rPr>
+              <w:t>Fuel</w:t>
+            </w:r>
+          </w:p>
+          <w:p>
+            <w:pPr>
+              <w:spacing w:after="0" w:line="240" w:lineRule="auto"/>
+              <w:rPr>
+                <w:rFonts w:ascii="Calibri" w:eastAsia="Times New Roman" w:hAnsi="Calibri" w:cs="Calibri"/>
+                <w:bCs/>
+                <w:iCs/>
+                <w:sz w:val="22"/>
+                <w:lang w:eastAsia="en-GB"/>
+              </w:rPr>
+            </w:pPr>
+          </w:p>
+          <w:p>
+            <w:pPr>
+              <w:spacing w:after="0" w:line="240" w:lineRule="auto"/>
+              <w:rPr>
+                <w:rFonts w:ascii="Calibri" w:eastAsia="Times New Roman" w:hAnsi="Calibri" w:cs="Calibri"/>
+                <w:bCs/>
+                <w:iCs/>
+                <w:sz w:val="22"/>
+                <w:lang w:eastAsia="en-GB"/>
+              </w:rPr>
+            </w:pPr>
+          </w:p>
+          <w:p>
+            <w:pPr>
+              <w:spacing w:after="0" w:line="240" w:lineRule="auto"/>
+              <w:rPr>
+                <w:rFonts w:ascii="Calibri" w:eastAsia="Times New Roman" w:hAnsi="Calibri" w:cs="Calibri"/>
+                <w:bCs/>
+                <w:iCs/>
+                <w:sz w:val="22"/>
+                <w:lang w:eastAsia="en-GB"/>
+              </w:rPr>
+            </w:pPr>
+            <w:r>
+              <w:rPr>
+                <w:rFonts w:ascii="Calibri" w:eastAsia="Times New Roman" w:hAnsi="Calibri" w:cs="Calibri"/>
+                <w:bCs/>
+                <w:iCs/>
+                <w:sz w:val="22"/>
+                <w:lang w:eastAsia="en-GB"/>
+              </w:rPr>
               <w:t>Extra Info</w:t>
             </w:r>
             <w:r>
@@ -1029,6 +1367,172 @@
                 <w:lang w:eastAsia="en-GB"/>
               </w:rPr>
               <w:t>48 Butter Market</w:t>
+            </w:r>
+          </w:p>
+          <w:p>
+            <w:pPr>
+              <w:spacing w:after="0" w:line="240" w:lineRule="auto"/>
+              <w:rPr>
+                <w:rFonts w:ascii="Calibri" w:eastAsia="Times New Roman" w:hAnsi="Calibri" w:cs="Calibri"/>
+                <w:bCs/>
+                <w:iCs/>
+                <w:color w:val="000000"/>
+                <w:sz w:val="22"/>
+                <w:lang w:eastAsia="en-GB"/>
+              </w:rPr>
+            </w:pPr>
+          </w:p>
+          <w:p>
+            <w:pPr>
+              <w:spacing w:after="0" w:line="240" w:lineRule="auto"/>
+              <w:rPr>
+                <w:rFonts w:ascii="Calibri" w:eastAsia="Times New Roman" w:hAnsi="Calibri" w:cs="Calibri"/>
+                <w:bCs/>
+                <w:iCs/>
+                <w:color w:val="000000"/>
+                <w:sz w:val="22"/>
+                <w:lang w:eastAsia="en-GB"/>
+              </w:rPr>
+            </w:pPr>
+            <w:r>
+              <w:rPr>
+                <w:rFonts w:ascii="Calibri" w:eastAsia="Times New Roman" w:hAnsi="Calibri" w:cs="Calibri"/>
+                <w:bCs/>
+                <w:iCs/>
+                <w:color w:val="000000"/>
+                <w:sz w:val="22"/>
+                <w:lang w:eastAsia="en-GB"/>
+              </w:rPr>
+              <w:t>Question: Which store was the first to be lit with electricity?</w:t>
+            </w:r>
+          </w:p>
+          <w:p>
+            <w:pPr>
+              <w:pStyle w:val="ListParagraph"/>
+              <w:numPr>
+                <w:ilvl w:val="0"/>
+                <w:numId w:val="14"/>
+              </w:numPr>
+              <w:spacing w:after="0" w:line="240" w:lineRule="auto"/>
+              <w:rPr>
+                <w:rFonts w:ascii="Calibri" w:eastAsia="Times New Roman" w:hAnsi="Calibri" w:cs="Calibri"/>
+                <w:bCs/>
+                <w:iCs/>
+                <w:color w:val="000000"/>
+                <w:sz w:val="22"/>
+                <w:lang w:eastAsia="en-GB"/>
+              </w:rPr>
+            </w:pPr>
+            <w:proofErr w:type="spellStart"/>
+            <w:r>
+              <w:rPr>
+                <w:rFonts w:ascii="Calibri" w:eastAsia="Times New Roman" w:hAnsi="Calibri" w:cs="Calibri"/>
+                <w:bCs/>
+                <w:iCs/>
+                <w:color w:val="000000"/>
+                <w:sz w:val="22"/>
+                <w:lang w:eastAsia="en-GB"/>
+              </w:rPr>
+              <w:t>Aldertons</w:t>
+            </w:r>
+            <w:proofErr w:type="spellEnd"/>
+            <w:r>
+              <w:rPr>
+                <w:rFonts w:ascii="Calibri" w:eastAsia="Times New Roman" w:hAnsi="Calibri" w:cs="Calibri"/>
+                <w:bCs/>
+                <w:iCs/>
+                <w:color w:val="000000"/>
+                <w:sz w:val="22"/>
+                <w:lang w:eastAsia="en-GB"/>
+              </w:rPr>
+              <w:t xml:space="preserve"> (Correct answer)</w:t>
+            </w:r>
+          </w:p>
+          <w:p>
+            <w:pPr>
+              <w:pStyle w:val="ListParagraph"/>
+              <w:numPr>
+                <w:ilvl w:val="0"/>
+                <w:numId w:val="14"/>
+              </w:numPr>
+              <w:spacing w:after="0" w:line="240" w:lineRule="auto"/>
+              <w:rPr>
+                <w:rFonts w:ascii="Calibri" w:eastAsia="Times New Roman" w:hAnsi="Calibri" w:cs="Calibri"/>
+                <w:bCs/>
+                <w:iCs/>
+                <w:color w:val="000000"/>
+                <w:sz w:val="22"/>
+                <w:lang w:eastAsia="en-GB"/>
+              </w:rPr>
+            </w:pPr>
+            <w:r>
+              <w:rPr>
+                <w:rFonts w:ascii="Calibri" w:eastAsia="Times New Roman" w:hAnsi="Calibri" w:cs="Calibri"/>
+                <w:bCs/>
+                <w:iCs/>
+                <w:color w:val="000000"/>
+                <w:sz w:val="22"/>
+                <w:lang w:eastAsia="en-GB"/>
+              </w:rPr>
+              <w:t>E Brand and Son</w:t>
+            </w:r>
+          </w:p>
+          <w:p>
+            <w:pPr>
+              <w:pStyle w:val="ListParagraph"/>
+              <w:numPr>
+                <w:ilvl w:val="0"/>
+                <w:numId w:val="14"/>
+              </w:numPr>
+              <w:spacing w:after="0" w:line="240" w:lineRule="auto"/>
+              <w:rPr>
+                <w:rFonts w:ascii="Calibri" w:eastAsia="Times New Roman" w:hAnsi="Calibri" w:cs="Calibri"/>
+                <w:bCs/>
+                <w:iCs/>
+                <w:color w:val="000000"/>
+                <w:sz w:val="22"/>
+                <w:lang w:eastAsia="en-GB"/>
+              </w:rPr>
+            </w:pPr>
+            <w:r>
+              <w:rPr>
+                <w:rFonts w:ascii="Calibri" w:eastAsia="Times New Roman" w:hAnsi="Calibri" w:cs="Calibri"/>
+                <w:bCs/>
+                <w:iCs/>
+                <w:color w:val="000000"/>
+                <w:sz w:val="22"/>
+                <w:lang w:eastAsia="en-GB"/>
+              </w:rPr>
+              <w:t>Maples</w:t>
+            </w:r>
+          </w:p>
+          <w:p>
+            <w:pPr>
+              <w:pStyle w:val="ListParagraph"/>
+              <w:numPr>
+                <w:ilvl w:val="0"/>
+                <w:numId w:val="14"/>
+              </w:numPr>
+              <w:spacing w:after="0" w:line="240" w:lineRule="auto"/>
+              <w:rPr>
+                <w:rFonts w:ascii="Calibri" w:eastAsia="Times New Roman" w:hAnsi="Calibri" w:cs="Calibri"/>
+                <w:bCs/>
+                <w:iCs/>
+                <w:color w:val="000000"/>
+                <w:sz w:val="22"/>
+                <w:lang w:eastAsia="en-GB"/>
+              </w:rPr>
+            </w:pPr>
+            <w:r>
+              <w:rPr>
+                <w:rFonts w:ascii="Calibri" w:eastAsia="Times New Roman" w:hAnsi="Calibri" w:cs="Calibri"/>
+                <w:bCs/>
+                <w:iCs/>
+                <w:color w:val="000000"/>
+                <w:sz w:val="22"/>
+                <w:lang w:eastAsia="en-GB"/>
+              </w:rPr>
+              <w:t>Post Office</w:t>
             </w:r>
           </w:p>
           <w:p>
@@ -1508,6 +2012,212 @@
           </w:p>
           <w:p>
             <w:pPr>
+              <w:pStyle w:val="ListParagraph"/>
+              <w:spacing w:after="0" w:line="240" w:lineRule="auto"/>
+              <w:rPr>
+                <w:rFonts w:ascii="Calibri" w:eastAsia="Times New Roman" w:hAnsi="Calibri" w:cs="Calibri"/>
+                <w:color w:val="000000"/>
+                <w:sz w:val="22"/>
+                <w:lang w:eastAsia="en-GB"/>
+              </w:rPr>
+            </w:pPr>
+          </w:p>
+          <w:p>
+            <w:pPr>
+              <w:spacing w:after="0" w:line="240" w:lineRule="auto"/>
+              <w:rPr>
+                <w:rFonts w:ascii="Calibri" w:eastAsia="Times New Roman" w:hAnsi="Calibri" w:cs="Calibri"/>
+                <w:color w:val="000000"/>
+                <w:sz w:val="22"/>
+                <w:lang w:eastAsia="en-GB"/>
+              </w:rPr>
+            </w:pPr>
+            <w:r>
+              <w:rPr>
+                <w:rFonts w:ascii="Calibri" w:eastAsia="Times New Roman" w:hAnsi="Calibri" w:cs="Calibri"/>
+                <w:color w:val="000000"/>
+                <w:sz w:val="22"/>
+                <w:lang w:eastAsia="en-GB"/>
+              </w:rPr>
+              <w:t>Question: Where was</w:t>
+            </w:r>
+            <w:r>
+              <w:rPr>
+                <w:rFonts w:ascii="Calibri" w:eastAsia="Times New Roman" w:hAnsi="Calibri" w:cs="Calibri"/>
+                <w:color w:val="000000"/>
+                <w:sz w:val="22"/>
+                <w:lang w:eastAsia="en-GB"/>
+              </w:rPr>
+              <w:t xml:space="preserve"> the prestigious</w:t>
+            </w:r>
+            <w:r>
+              <w:rPr>
+                <w:rFonts w:ascii="Calibri" w:eastAsia="Times New Roman" w:hAnsi="Calibri" w:cs="Calibri"/>
+                <w:color w:val="000000"/>
+                <w:sz w:val="22"/>
+                <w:lang w:eastAsia="en-GB"/>
+              </w:rPr>
+              <w:t xml:space="preserve"> </w:t>
+            </w:r>
+            <w:proofErr w:type="spellStart"/>
+            <w:r>
+              <w:rPr>
+                <w:rFonts w:ascii="Calibri" w:eastAsia="Times New Roman" w:hAnsi="Calibri" w:cs="Calibri"/>
+                <w:color w:val="000000"/>
+                <w:sz w:val="22"/>
+                <w:lang w:eastAsia="en-GB"/>
+              </w:rPr>
+              <w:t>Ridleys</w:t>
+            </w:r>
+            <w:proofErr w:type="spellEnd"/>
+            <w:r>
+              <w:rPr>
+                <w:rFonts w:ascii="Calibri" w:eastAsia="Times New Roman" w:hAnsi="Calibri" w:cs="Calibri"/>
+                <w:color w:val="000000"/>
+                <w:sz w:val="22"/>
+                <w:lang w:eastAsia="en-GB"/>
+              </w:rPr>
+              <w:t xml:space="preserve"> located?</w:t>
+            </w:r>
+          </w:p>
+          <w:p>
+            <w:pPr>
+              <w:pStyle w:val="ListParagraph"/>
+              <w:numPr>
+                <w:ilvl w:val="0"/>
+                <w:numId w:val="15"/>
+              </w:numPr>
+              <w:spacing w:after="0" w:line="240" w:lineRule="auto"/>
+              <w:rPr>
+                <w:rFonts w:ascii="Calibri" w:eastAsia="Times New Roman" w:hAnsi="Calibri" w:cs="Calibri"/>
+                <w:color w:val="000000"/>
+                <w:sz w:val="22"/>
+                <w:lang w:eastAsia="en-GB"/>
+              </w:rPr>
+            </w:pPr>
+            <w:r>
+              <w:rPr>
+                <w:rFonts w:ascii="Calibri" w:eastAsia="Times New Roman" w:hAnsi="Calibri" w:cs="Calibri"/>
+                <w:color w:val="000000"/>
+                <w:sz w:val="22"/>
+                <w:lang w:eastAsia="en-GB"/>
+              </w:rPr>
+              <w:t>Norwich Road</w:t>
+            </w:r>
+          </w:p>
+          <w:p>
+            <w:pPr>
+              <w:pStyle w:val="ListParagraph"/>
+              <w:numPr>
+                <w:ilvl w:val="0"/>
+                <w:numId w:val="15"/>
+              </w:numPr>
+              <w:spacing w:after="0" w:line="240" w:lineRule="auto"/>
+              <w:rPr>
+                <w:rFonts w:ascii="Calibri" w:eastAsia="Times New Roman" w:hAnsi="Calibri" w:cs="Calibri"/>
+                <w:color w:val="000000"/>
+                <w:sz w:val="22"/>
+                <w:lang w:eastAsia="en-GB"/>
+              </w:rPr>
+            </w:pPr>
+            <w:r>
+              <w:rPr>
+                <w:rFonts w:ascii="Calibri" w:eastAsia="Times New Roman" w:hAnsi="Calibri" w:cs="Calibri"/>
+                <w:color w:val="000000"/>
+                <w:sz w:val="22"/>
+                <w:lang w:eastAsia="en-GB"/>
+              </w:rPr>
+              <w:t>Butter Market</w:t>
+            </w:r>
+          </w:p>
+          <w:p>
+            <w:pPr>
+              <w:pStyle w:val="ListParagraph"/>
+              <w:numPr>
+                <w:ilvl w:val="0"/>
+                <w:numId w:val="15"/>
+              </w:numPr>
+              <w:spacing w:after="0" w:line="240" w:lineRule="auto"/>
+              <w:rPr>
+                <w:rFonts w:ascii="Calibri" w:eastAsia="Times New Roman" w:hAnsi="Calibri" w:cs="Calibri"/>
+                <w:color w:val="000000"/>
+                <w:sz w:val="22"/>
+                <w:lang w:eastAsia="en-GB"/>
+              </w:rPr>
+            </w:pPr>
+            <w:r>
+              <w:rPr>
+                <w:rFonts w:ascii="Calibri" w:eastAsia="Times New Roman" w:hAnsi="Calibri" w:cs="Calibri"/>
+                <w:color w:val="000000"/>
+                <w:sz w:val="22"/>
+                <w:lang w:eastAsia="en-GB"/>
+              </w:rPr>
+              <w:t>Tackle Street</w:t>
+            </w:r>
+          </w:p>
+          <w:p>
+            <w:pPr>
+              <w:pStyle w:val="ListParagraph"/>
+              <w:numPr>
+                <w:ilvl w:val="0"/>
+                <w:numId w:val="15"/>
+              </w:numPr>
+              <w:spacing w:after="0" w:line="240" w:lineRule="auto"/>
+              <w:rPr>
+                <w:rFonts w:ascii="Calibri" w:eastAsia="Times New Roman" w:hAnsi="Calibri" w:cs="Calibri"/>
+                <w:color w:val="000000"/>
+                <w:sz w:val="22"/>
+                <w:lang w:eastAsia="en-GB"/>
+              </w:rPr>
+            </w:pPr>
+            <w:r>
+              <w:rPr>
+                <w:rFonts w:ascii="Calibri" w:eastAsia="Times New Roman" w:hAnsi="Calibri" w:cs="Calibri"/>
+                <w:color w:val="000000"/>
+                <w:sz w:val="22"/>
+                <w:lang w:eastAsia="en-GB"/>
+              </w:rPr>
+              <w:t>Tavern Street (Correct</w:t>
+            </w:r>
+          </w:p>
+          <w:p>
+            <w:pPr>
+              <w:pStyle w:val="ListParagraph"/>
+              <w:spacing w:after="0" w:line="240" w:lineRule="auto"/>
+              <w:rPr>
+                <w:rFonts w:ascii="Calibri" w:eastAsia="Times New Roman" w:hAnsi="Calibri" w:cs="Calibri"/>
+                <w:color w:val="000000"/>
+                <w:sz w:val="22"/>
+                <w:lang w:eastAsia="en-GB"/>
+              </w:rPr>
+            </w:pPr>
+          </w:p>
+          <w:p>
+            <w:pPr>
+              <w:pStyle w:val="ListParagraph"/>
+              <w:spacing w:after="0" w:line="240" w:lineRule="auto"/>
+              <w:rPr>
+                <w:rFonts w:ascii="Calibri" w:eastAsia="Times New Roman" w:hAnsi="Calibri" w:cs="Calibri"/>
+                <w:color w:val="000000"/>
+                <w:sz w:val="22"/>
+                <w:lang w:eastAsia="en-GB"/>
+              </w:rPr>
+            </w:pPr>
+          </w:p>
+          <w:p>
+            <w:pPr>
+              <w:pStyle w:val="ListParagraph"/>
+              <w:spacing w:after="0" w:line="240" w:lineRule="auto"/>
+              <w:rPr>
+                <w:rFonts w:ascii="Calibri" w:eastAsia="Times New Roman" w:hAnsi="Calibri" w:cs="Calibri"/>
+                <w:color w:val="000000"/>
+                <w:sz w:val="22"/>
+                <w:lang w:eastAsia="en-GB"/>
+              </w:rPr>
+            </w:pPr>
+          </w:p>
+          <w:p>
+            <w:pPr>
               <w:spacing w:after="0" w:line="240" w:lineRule="auto"/>
               <w:rPr>
                 <w:rFonts w:ascii="Calibri" w:eastAsia="Times New Roman" w:hAnsi="Calibri" w:cs="Calibri"/>
@@ -1570,8 +2280,6 @@
               </w:rPr>
               <w:t xml:space="preserve"> Did you ever visit Ridley’s?</w:t>
             </w:r>
-            <w:bookmarkStart w:id="0" w:name="_GoBack"/>
-            <w:bookmarkEnd w:id="0"/>
           </w:p>
         </w:tc>
       </w:tr>
@@ -1666,6 +2374,7 @@
                 <w:sz w:val="22"/>
                 <w:lang w:eastAsia="en-GB"/>
               </w:rPr>
+              <w:lastRenderedPageBreak/>
               <w:t xml:space="preserve">Item: </w:t>
             </w:r>
             <w:r>
@@ -2053,6 +2762,7 @@
                 <w:sz w:val="22"/>
                 <w:lang w:eastAsia="en-GB"/>
               </w:rPr>
+              <w:lastRenderedPageBreak/>
               <w:t xml:space="preserve">Item: </w:t>
             </w:r>
             <w:r>
@@ -2280,6 +2990,127 @@
                 <w:szCs w:val="20"/>
               </w:rPr>
               <w:t xml:space="preserve"> Road</w:t>
+            </w:r>
+          </w:p>
+          <w:p>
+            <w:pPr>
+              <w:pStyle w:val="ListParagraph"/>
+              <w:spacing w:after="0" w:line="240" w:lineRule="auto"/>
+              <w:rPr>
+                <w:rFonts w:ascii="Helvetica" w:hAnsi="Helvetica" w:cs="Helvetica"/>
+                <w:sz w:val="20"/>
+                <w:szCs w:val="20"/>
+              </w:rPr>
+            </w:pPr>
+          </w:p>
+          <w:p>
+            <w:pPr>
+              <w:spacing w:after="0" w:line="240" w:lineRule="auto"/>
+              <w:rPr>
+                <w:rFonts w:ascii="Helvetica" w:hAnsi="Helvetica" w:cs="Helvetica"/>
+                <w:sz w:val="20"/>
+                <w:szCs w:val="20"/>
+              </w:rPr>
+            </w:pPr>
+            <w:r>
+              <w:rPr>
+                <w:rFonts w:ascii="Helvetica" w:hAnsi="Helvetica" w:cs="Helvetica"/>
+                <w:sz w:val="20"/>
+                <w:szCs w:val="20"/>
+              </w:rPr>
+              <w:t>Question: How old is the carved figure of the Blue Coat Boy from Christ’s Hospital Charity School?</w:t>
+            </w:r>
+          </w:p>
+          <w:p>
+            <w:pPr>
+              <w:pStyle w:val="ListParagraph"/>
+              <w:numPr>
+                <w:ilvl w:val="0"/>
+                <w:numId w:val="16"/>
+              </w:numPr>
+              <w:spacing w:after="0" w:line="240" w:lineRule="auto"/>
+              <w:rPr>
+                <w:rFonts w:ascii="Helvetica" w:hAnsi="Helvetica" w:cs="Helvetica"/>
+                <w:sz w:val="20"/>
+                <w:szCs w:val="20"/>
+              </w:rPr>
+            </w:pPr>
+            <w:r>
+              <w:rPr>
+                <w:rFonts w:ascii="Helvetica" w:hAnsi="Helvetica" w:cs="Helvetica"/>
+                <w:sz w:val="20"/>
+                <w:szCs w:val="20"/>
+              </w:rPr>
+              <w:t>100 years old.</w:t>
+            </w:r>
+          </w:p>
+          <w:p>
+            <w:pPr>
+              <w:pStyle w:val="ListParagraph"/>
+              <w:numPr>
+                <w:ilvl w:val="0"/>
+                <w:numId w:val="16"/>
+              </w:numPr>
+              <w:spacing w:after="0" w:line="240" w:lineRule="auto"/>
+              <w:rPr>
+                <w:rFonts w:ascii="Helvetica" w:hAnsi="Helvetica" w:cs="Helvetica"/>
+                <w:sz w:val="20"/>
+                <w:szCs w:val="20"/>
+              </w:rPr>
+            </w:pPr>
+            <w:r>
+              <w:rPr>
+                <w:rFonts w:ascii="Helvetica" w:hAnsi="Helvetica" w:cs="Helvetica"/>
+                <w:sz w:val="20"/>
+                <w:szCs w:val="20"/>
+              </w:rPr>
+              <w:t>200 years old.</w:t>
+            </w:r>
+          </w:p>
+          <w:p>
+            <w:pPr>
+              <w:pStyle w:val="ListParagraph"/>
+              <w:numPr>
+                <w:ilvl w:val="0"/>
+                <w:numId w:val="16"/>
+              </w:numPr>
+              <w:spacing w:after="0" w:line="240" w:lineRule="auto"/>
+              <w:rPr>
+                <w:rFonts w:ascii="Helvetica" w:hAnsi="Helvetica" w:cs="Helvetica"/>
+                <w:sz w:val="20"/>
+                <w:szCs w:val="20"/>
+              </w:rPr>
+            </w:pPr>
+            <w:r>
+              <w:rPr>
+                <w:rFonts w:ascii="Helvetica" w:hAnsi="Helvetica" w:cs="Helvetica"/>
+                <w:sz w:val="20"/>
+                <w:szCs w:val="20"/>
+              </w:rPr>
+              <w:t>180 years old.</w:t>
+            </w:r>
+          </w:p>
+          <w:p>
+            <w:pPr>
+              <w:pStyle w:val="ListParagraph"/>
+              <w:numPr>
+                <w:ilvl w:val="0"/>
+                <w:numId w:val="16"/>
+              </w:numPr>
+              <w:spacing w:after="0" w:line="240" w:lineRule="auto"/>
+              <w:rPr>
+                <w:rFonts w:ascii="Helvetica" w:hAnsi="Helvetica" w:cs="Helvetica"/>
+                <w:sz w:val="20"/>
+                <w:szCs w:val="20"/>
+              </w:rPr>
+            </w:pPr>
+            <w:r>
+              <w:rPr>
+                <w:rFonts w:ascii="Helvetica" w:hAnsi="Helvetica" w:cs="Helvetica"/>
+                <w:sz w:val="20"/>
+                <w:szCs w:val="20"/>
+              </w:rPr>
+              <w:t>150 years old. (correct answer)</w:t>
             </w:r>
           </w:p>
           <w:p>
@@ -2504,7 +3335,6 @@
                 <w:sz w:val="22"/>
                 <w:lang w:eastAsia="en-GB"/>
               </w:rPr>
-              <w:lastRenderedPageBreak/>
               <w:t xml:space="preserve">Item: </w:t>
             </w:r>
             <w:r>
@@ -2724,25 +3554,221 @@
           </w:p>
           <w:p>
             <w:pPr>
-              <w:spacing w:after="0" w:line="240" w:lineRule="auto"/>
-              <w:rPr>
-                <w:rFonts w:ascii="Calibri" w:eastAsia="Times New Roman" w:hAnsi="Calibri" w:cs="Calibri"/>
-                <w:bCs/>
-                <w:iCs/>
-                <w:color w:val="000000"/>
-                <w:sz w:val="22"/>
-                <w:lang w:eastAsia="en-GB"/>
-              </w:rPr>
-            </w:pPr>
-            <w:r>
-              <w:rPr>
-                <w:rFonts w:ascii="Calibri" w:eastAsia="Times New Roman" w:hAnsi="Calibri" w:cs="Calibri"/>
-                <w:bCs/>
-                <w:iCs/>
-                <w:color w:val="000000"/>
-                <w:sz w:val="22"/>
-                <w:lang w:eastAsia="en-GB"/>
-              </w:rPr>
+              <w:pStyle w:val="ListParagraph"/>
+              <w:spacing w:after="0" w:line="240" w:lineRule="auto"/>
+              <w:ind w:left="360"/>
+              <w:rPr>
+                <w:rFonts w:ascii="Calibri" w:eastAsia="Times New Roman" w:hAnsi="Calibri" w:cs="Calibri"/>
+                <w:bCs/>
+                <w:iCs/>
+                <w:color w:val="000000"/>
+                <w:sz w:val="22"/>
+                <w:lang w:eastAsia="en-GB"/>
+              </w:rPr>
+            </w:pPr>
+            <w:r>
+              <w:rPr>
+                <w:rFonts w:ascii="Calibri" w:eastAsia="Times New Roman" w:hAnsi="Calibri" w:cs="Calibri"/>
+                <w:bCs/>
+                <w:iCs/>
+                <w:color w:val="000000"/>
+                <w:sz w:val="22"/>
+                <w:lang w:eastAsia="en-GB"/>
+              </w:rPr>
+              <w:t xml:space="preserve">Question: When did </w:t>
+            </w:r>
+            <w:proofErr w:type="spellStart"/>
+            <w:r>
+              <w:rPr>
+                <w:rFonts w:ascii="Calibri" w:eastAsia="Times New Roman" w:hAnsi="Calibri" w:cs="Calibri"/>
+                <w:bCs/>
+                <w:iCs/>
+                <w:color w:val="000000"/>
+                <w:sz w:val="22"/>
+                <w:lang w:eastAsia="en-GB"/>
+              </w:rPr>
+              <w:t>Ransomes</w:t>
+            </w:r>
+            <w:proofErr w:type="spellEnd"/>
+            <w:r>
+              <w:rPr>
+                <w:rFonts w:ascii="Calibri" w:eastAsia="Times New Roman" w:hAnsi="Calibri" w:cs="Calibri"/>
+                <w:bCs/>
+                <w:iCs/>
+                <w:color w:val="000000"/>
+                <w:sz w:val="22"/>
+                <w:lang w:eastAsia="en-GB"/>
+              </w:rPr>
+              <w:t xml:space="preserve"> and Rapier finally shut its doors?</w:t>
+            </w:r>
+          </w:p>
+          <w:p>
+            <w:pPr>
+              <w:pStyle w:val="ListParagraph"/>
+              <w:spacing w:after="0" w:line="240" w:lineRule="auto"/>
+              <w:ind w:left="360"/>
+              <w:rPr>
+                <w:rFonts w:ascii="Calibri" w:eastAsia="Times New Roman" w:hAnsi="Calibri" w:cs="Calibri"/>
+                <w:bCs/>
+                <w:iCs/>
+                <w:color w:val="000000"/>
+                <w:sz w:val="22"/>
+                <w:lang w:eastAsia="en-GB"/>
+              </w:rPr>
+            </w:pPr>
+          </w:p>
+          <w:p>
+            <w:pPr>
+              <w:pStyle w:val="ListParagraph"/>
+              <w:numPr>
+                <w:ilvl w:val="0"/>
+                <w:numId w:val="17"/>
+              </w:numPr>
+              <w:spacing w:after="0" w:line="240" w:lineRule="auto"/>
+              <w:rPr>
+                <w:rFonts w:ascii="Calibri" w:eastAsia="Times New Roman" w:hAnsi="Calibri" w:cs="Calibri"/>
+                <w:bCs/>
+                <w:iCs/>
+                <w:color w:val="000000"/>
+                <w:sz w:val="22"/>
+                <w:lang w:eastAsia="en-GB"/>
+              </w:rPr>
+            </w:pPr>
+            <w:r>
+              <w:rPr>
+                <w:rFonts w:ascii="Calibri" w:eastAsia="Times New Roman" w:hAnsi="Calibri" w:cs="Calibri"/>
+                <w:bCs/>
+                <w:iCs/>
+                <w:color w:val="000000"/>
+                <w:sz w:val="22"/>
+                <w:lang w:eastAsia="en-GB"/>
+              </w:rPr>
+              <w:t>1987 (correct answer)</w:t>
+            </w:r>
+          </w:p>
+          <w:p>
+            <w:pPr>
+              <w:pStyle w:val="ListParagraph"/>
+              <w:numPr>
+                <w:ilvl w:val="0"/>
+                <w:numId w:val="17"/>
+              </w:numPr>
+              <w:spacing w:after="0" w:line="240" w:lineRule="auto"/>
+              <w:rPr>
+                <w:rFonts w:ascii="Calibri" w:eastAsia="Times New Roman" w:hAnsi="Calibri" w:cs="Calibri"/>
+                <w:bCs/>
+                <w:iCs/>
+                <w:color w:val="000000"/>
+                <w:sz w:val="22"/>
+                <w:lang w:eastAsia="en-GB"/>
+              </w:rPr>
+            </w:pPr>
+            <w:r>
+              <w:rPr>
+                <w:rFonts w:ascii="Calibri" w:eastAsia="Times New Roman" w:hAnsi="Calibri" w:cs="Calibri"/>
+                <w:bCs/>
+                <w:iCs/>
+                <w:color w:val="000000"/>
+                <w:sz w:val="22"/>
+                <w:lang w:eastAsia="en-GB"/>
+              </w:rPr>
+              <w:t>1977</w:t>
+            </w:r>
+          </w:p>
+          <w:p>
+            <w:pPr>
+              <w:pStyle w:val="ListParagraph"/>
+              <w:numPr>
+                <w:ilvl w:val="0"/>
+                <w:numId w:val="17"/>
+              </w:numPr>
+              <w:spacing w:after="0" w:line="240" w:lineRule="auto"/>
+              <w:rPr>
+                <w:rFonts w:ascii="Calibri" w:eastAsia="Times New Roman" w:hAnsi="Calibri" w:cs="Calibri"/>
+                <w:bCs/>
+                <w:iCs/>
+                <w:color w:val="000000"/>
+                <w:sz w:val="22"/>
+                <w:lang w:eastAsia="en-GB"/>
+              </w:rPr>
+            </w:pPr>
+            <w:r>
+              <w:rPr>
+                <w:rFonts w:ascii="Calibri" w:eastAsia="Times New Roman" w:hAnsi="Calibri" w:cs="Calibri"/>
+                <w:bCs/>
+                <w:iCs/>
+                <w:color w:val="000000"/>
+                <w:sz w:val="22"/>
+                <w:lang w:eastAsia="en-GB"/>
+              </w:rPr>
+              <w:t>1967</w:t>
+            </w:r>
+          </w:p>
+          <w:p>
+            <w:pPr>
+              <w:pStyle w:val="ListParagraph"/>
+              <w:numPr>
+                <w:ilvl w:val="0"/>
+                <w:numId w:val="17"/>
+              </w:numPr>
+              <w:spacing w:after="0" w:line="240" w:lineRule="auto"/>
+              <w:rPr>
+                <w:rFonts w:ascii="Calibri" w:eastAsia="Times New Roman" w:hAnsi="Calibri" w:cs="Calibri"/>
+                <w:bCs/>
+                <w:iCs/>
+                <w:color w:val="000000"/>
+                <w:sz w:val="22"/>
+                <w:lang w:eastAsia="en-GB"/>
+              </w:rPr>
+            </w:pPr>
+            <w:r>
+              <w:rPr>
+                <w:rFonts w:ascii="Calibri" w:eastAsia="Times New Roman" w:hAnsi="Calibri" w:cs="Calibri"/>
+                <w:bCs/>
+                <w:iCs/>
+                <w:color w:val="000000"/>
+                <w:sz w:val="22"/>
+                <w:lang w:eastAsia="en-GB"/>
+              </w:rPr>
+              <w:t>1997</w:t>
+            </w:r>
+          </w:p>
+          <w:p>
+            <w:pPr>
+              <w:pStyle w:val="ListParagraph"/>
+              <w:spacing w:after="0" w:line="240" w:lineRule="auto"/>
+              <w:rPr>
+                <w:rFonts w:ascii="Calibri" w:eastAsia="Times New Roman" w:hAnsi="Calibri" w:cs="Calibri"/>
+                <w:bCs/>
+                <w:iCs/>
+                <w:color w:val="000000"/>
+                <w:sz w:val="22"/>
+                <w:lang w:eastAsia="en-GB"/>
+              </w:rPr>
+            </w:pPr>
+          </w:p>
+          <w:p>
+            <w:pPr>
+              <w:spacing w:after="0" w:line="240" w:lineRule="auto"/>
+              <w:rPr>
+                <w:rFonts w:ascii="Calibri" w:eastAsia="Times New Roman" w:hAnsi="Calibri" w:cs="Calibri"/>
+                <w:bCs/>
+                <w:iCs/>
+                <w:color w:val="000000"/>
+                <w:sz w:val="22"/>
+                <w:lang w:eastAsia="en-GB"/>
+              </w:rPr>
+            </w:pPr>
+            <w:r>
+              <w:rPr>
+                <w:rFonts w:ascii="Calibri" w:eastAsia="Times New Roman" w:hAnsi="Calibri" w:cs="Calibri"/>
+                <w:bCs/>
+                <w:iCs/>
+                <w:color w:val="000000"/>
+                <w:sz w:val="22"/>
+                <w:lang w:eastAsia="en-GB"/>
+              </w:rPr>
+              <w:lastRenderedPageBreak/>
               <w:t xml:space="preserve">Extra Information: </w:t>
             </w:r>
             <w:proofErr w:type="spellStart"/>
@@ -3313,7 +4339,244 @@
                 <w:sz w:val="22"/>
                 <w:lang w:eastAsia="en-GB"/>
               </w:rPr>
-              <w:t>Extra Information: Miss Jean Patterson made this commemorative tablecloth to celebrate her 50</w:t>
+              <w:t>Question: What type of decoration does the white cotton tablecloth have? The tablecloth was made by Mrs Jean Patterson to celebrate her 50</w:t>
+            </w:r>
+            <w:r>
+              <w:rPr>
+                <w:rFonts w:ascii="Calibri" w:eastAsia="Times New Roman" w:hAnsi="Calibri" w:cs="Calibri"/>
+                <w:bCs/>
+                <w:iCs/>
+                <w:color w:val="000000"/>
+                <w:sz w:val="22"/>
+                <w:vertAlign w:val="superscript"/>
+                <w:lang w:eastAsia="en-GB"/>
+              </w:rPr>
+              <w:t>th</w:t>
+            </w:r>
+            <w:r>
+              <w:rPr>
+                <w:rFonts w:ascii="Calibri" w:eastAsia="Times New Roman" w:hAnsi="Calibri" w:cs="Calibri"/>
+                <w:bCs/>
+                <w:iCs/>
+                <w:color w:val="000000"/>
+                <w:sz w:val="22"/>
+                <w:lang w:eastAsia="en-GB"/>
+              </w:rPr>
+              <w:t xml:space="preserve"> wedding anniversary to Ted.</w:t>
+            </w:r>
+          </w:p>
+          <w:p>
+            <w:pPr>
+              <w:pStyle w:val="ListParagraph"/>
+              <w:numPr>
+                <w:ilvl w:val="0"/>
+                <w:numId w:val="18"/>
+              </w:numPr>
+              <w:spacing w:after="0" w:line="240" w:lineRule="auto"/>
+              <w:rPr>
+                <w:rFonts w:ascii="Calibri" w:eastAsia="Times New Roman" w:hAnsi="Calibri" w:cs="Calibri"/>
+                <w:bCs/>
+                <w:iCs/>
+                <w:color w:val="000000"/>
+                <w:sz w:val="22"/>
+                <w:lang w:eastAsia="en-GB"/>
+              </w:rPr>
+            </w:pPr>
+            <w:r>
+              <w:rPr>
+                <w:rFonts w:ascii="Calibri" w:eastAsia="Times New Roman" w:hAnsi="Calibri" w:cs="Calibri"/>
+                <w:bCs/>
+                <w:iCs/>
+                <w:color w:val="000000"/>
+                <w:sz w:val="22"/>
+                <w:lang w:eastAsia="en-GB"/>
+              </w:rPr>
+              <w:t xml:space="preserve">Drawn </w:t>
+            </w:r>
+            <w:proofErr w:type="spellStart"/>
+            <w:r>
+              <w:rPr>
+                <w:rFonts w:ascii="Calibri" w:eastAsia="Times New Roman" w:hAnsi="Calibri" w:cs="Calibri"/>
+                <w:bCs/>
+                <w:iCs/>
+                <w:color w:val="000000"/>
+                <w:sz w:val="22"/>
+                <w:lang w:eastAsia="en-GB"/>
+              </w:rPr>
+              <w:t>threadwork</w:t>
+            </w:r>
+            <w:proofErr w:type="spellEnd"/>
+            <w:r>
+              <w:rPr>
+                <w:rFonts w:ascii="Calibri" w:eastAsia="Times New Roman" w:hAnsi="Calibri" w:cs="Calibri"/>
+                <w:bCs/>
+                <w:iCs/>
+                <w:color w:val="000000"/>
+                <w:sz w:val="22"/>
+                <w:lang w:eastAsia="en-GB"/>
+              </w:rPr>
+              <w:t xml:space="preserve"> and crochet (correct answer).</w:t>
+            </w:r>
+          </w:p>
+          <w:p>
+            <w:pPr>
+              <w:pStyle w:val="ListParagraph"/>
+              <w:numPr>
+                <w:ilvl w:val="0"/>
+                <w:numId w:val="18"/>
+              </w:numPr>
+              <w:spacing w:after="0" w:line="240" w:lineRule="auto"/>
+              <w:rPr>
+                <w:rFonts w:ascii="Calibri" w:eastAsia="Times New Roman" w:hAnsi="Calibri" w:cs="Calibri"/>
+                <w:bCs/>
+                <w:iCs/>
+                <w:color w:val="000000"/>
+                <w:sz w:val="22"/>
+                <w:lang w:eastAsia="en-GB"/>
+              </w:rPr>
+            </w:pPr>
+            <w:r>
+              <w:rPr>
+                <w:rFonts w:ascii="Calibri" w:eastAsia="Times New Roman" w:hAnsi="Calibri" w:cs="Calibri"/>
+                <w:bCs/>
+                <w:iCs/>
+                <w:color w:val="000000"/>
+                <w:sz w:val="22"/>
+                <w:lang w:eastAsia="en-GB"/>
+              </w:rPr>
+              <w:t>Cutwork and crochet</w:t>
+            </w:r>
+          </w:p>
+          <w:p>
+            <w:pPr>
+              <w:pStyle w:val="ListParagraph"/>
+              <w:numPr>
+                <w:ilvl w:val="0"/>
+                <w:numId w:val="18"/>
+              </w:numPr>
+              <w:spacing w:after="0" w:line="240" w:lineRule="auto"/>
+              <w:rPr>
+                <w:rFonts w:ascii="Calibri" w:eastAsia="Times New Roman" w:hAnsi="Calibri" w:cs="Calibri"/>
+                <w:bCs/>
+                <w:iCs/>
+                <w:color w:val="000000"/>
+                <w:sz w:val="22"/>
+                <w:lang w:eastAsia="en-GB"/>
+              </w:rPr>
+            </w:pPr>
+            <w:proofErr w:type="spellStart"/>
+            <w:r>
+              <w:rPr>
+                <w:rFonts w:ascii="Calibri" w:eastAsia="Times New Roman" w:hAnsi="Calibri" w:cs="Calibri"/>
+                <w:bCs/>
+                <w:iCs/>
+                <w:color w:val="000000"/>
+                <w:sz w:val="22"/>
+                <w:lang w:eastAsia="en-GB"/>
+              </w:rPr>
+              <w:t>Whitework</w:t>
+            </w:r>
+            <w:proofErr w:type="spellEnd"/>
+            <w:r>
+              <w:rPr>
+                <w:rFonts w:ascii="Calibri" w:eastAsia="Times New Roman" w:hAnsi="Calibri" w:cs="Calibri"/>
+                <w:bCs/>
+                <w:iCs/>
+                <w:color w:val="000000"/>
+                <w:sz w:val="22"/>
+                <w:lang w:eastAsia="en-GB"/>
+              </w:rPr>
+              <w:t xml:space="preserve"> </w:t>
+            </w:r>
+          </w:p>
+          <w:p>
+            <w:pPr>
+              <w:pStyle w:val="ListParagraph"/>
+              <w:numPr>
+                <w:ilvl w:val="0"/>
+                <w:numId w:val="18"/>
+              </w:numPr>
+              <w:spacing w:after="0" w:line="240" w:lineRule="auto"/>
+              <w:rPr>
+                <w:rFonts w:ascii="Calibri" w:eastAsia="Times New Roman" w:hAnsi="Calibri" w:cs="Calibri"/>
+                <w:bCs/>
+                <w:iCs/>
+                <w:color w:val="000000"/>
+                <w:sz w:val="22"/>
+                <w:lang w:eastAsia="en-GB"/>
+              </w:rPr>
+            </w:pPr>
+            <w:r>
+              <w:rPr>
+                <w:rFonts w:ascii="Calibri" w:eastAsia="Times New Roman" w:hAnsi="Calibri" w:cs="Calibri"/>
+                <w:bCs/>
+                <w:iCs/>
+                <w:color w:val="000000"/>
+                <w:sz w:val="22"/>
+                <w:lang w:eastAsia="en-GB"/>
+              </w:rPr>
+              <w:t xml:space="preserve">Cutwork and </w:t>
+            </w:r>
+            <w:proofErr w:type="spellStart"/>
+            <w:r>
+              <w:rPr>
+                <w:rFonts w:ascii="Calibri" w:eastAsia="Times New Roman" w:hAnsi="Calibri" w:cs="Calibri"/>
+                <w:bCs/>
+                <w:iCs/>
+                <w:color w:val="000000"/>
+                <w:sz w:val="22"/>
+                <w:lang w:eastAsia="en-GB"/>
+              </w:rPr>
+              <w:t>whitework</w:t>
+            </w:r>
+            <w:proofErr w:type="spellEnd"/>
+          </w:p>
+          <w:p>
+            <w:pPr>
+              <w:spacing w:after="0" w:line="240" w:lineRule="auto"/>
+              <w:rPr>
+                <w:rFonts w:ascii="Calibri" w:eastAsia="Times New Roman" w:hAnsi="Calibri" w:cs="Calibri"/>
+                <w:bCs/>
+                <w:iCs/>
+                <w:color w:val="000000"/>
+                <w:sz w:val="22"/>
+                <w:lang w:eastAsia="en-GB"/>
+              </w:rPr>
+            </w:pPr>
+          </w:p>
+          <w:p>
+            <w:pPr>
+              <w:spacing w:after="0" w:line="240" w:lineRule="auto"/>
+              <w:rPr>
+                <w:rFonts w:ascii="Calibri" w:eastAsia="Times New Roman" w:hAnsi="Calibri" w:cs="Calibri"/>
+                <w:bCs/>
+                <w:iCs/>
+                <w:color w:val="000000"/>
+                <w:sz w:val="22"/>
+                <w:lang w:eastAsia="en-GB"/>
+              </w:rPr>
+            </w:pPr>
+            <w:r>
+              <w:rPr>
+                <w:rFonts w:ascii="Calibri" w:eastAsia="Times New Roman" w:hAnsi="Calibri" w:cs="Calibri"/>
+                <w:bCs/>
+                <w:iCs/>
+                <w:color w:val="000000"/>
+                <w:sz w:val="22"/>
+                <w:lang w:eastAsia="en-GB"/>
+              </w:rPr>
+              <w:t>Extra Information: Mrs</w:t>
+            </w:r>
+            <w:r>
+              <w:rPr>
+                <w:rFonts w:ascii="Calibri" w:eastAsia="Times New Roman" w:hAnsi="Calibri" w:cs="Calibri"/>
+                <w:bCs/>
+                <w:iCs/>
+                <w:color w:val="000000"/>
+                <w:sz w:val="22"/>
+                <w:lang w:eastAsia="en-GB"/>
+              </w:rPr>
+              <w:t xml:space="preserve"> Jean Patterson made this commemorative tablecloth to celebrate her 50</w:t>
             </w:r>
             <w:r>
               <w:rPr>
@@ -3645,6 +4908,183 @@
                 <w:lang w:eastAsia="en-GB"/>
               </w:rPr>
               <w:t>4. Chantry Academy</w:t>
+            </w:r>
+          </w:p>
+          <w:p>
+            <w:pPr>
+              <w:spacing w:after="0" w:line="240" w:lineRule="auto"/>
+              <w:rPr>
+                <w:rFonts w:ascii="Calibri" w:eastAsia="Times New Roman" w:hAnsi="Calibri" w:cs="Calibri"/>
+                <w:bCs/>
+                <w:iCs/>
+                <w:color w:val="000000"/>
+                <w:sz w:val="22"/>
+                <w:lang w:eastAsia="en-GB"/>
+              </w:rPr>
+            </w:pPr>
+          </w:p>
+          <w:p>
+            <w:pPr>
+              <w:spacing w:after="0" w:line="240" w:lineRule="auto"/>
+              <w:rPr>
+                <w:rFonts w:ascii="Calibri" w:eastAsia="Times New Roman" w:hAnsi="Calibri" w:cs="Calibri"/>
+                <w:bCs/>
+                <w:iCs/>
+                <w:color w:val="000000"/>
+                <w:sz w:val="22"/>
+                <w:lang w:eastAsia="en-GB"/>
+              </w:rPr>
+            </w:pPr>
+            <w:r>
+              <w:rPr>
+                <w:rFonts w:ascii="Calibri" w:eastAsia="Times New Roman" w:hAnsi="Calibri" w:cs="Calibri"/>
+                <w:bCs/>
+                <w:iCs/>
+                <w:color w:val="000000"/>
+                <w:sz w:val="22"/>
+                <w:lang w:eastAsia="en-GB"/>
+              </w:rPr>
+              <w:t xml:space="preserve">Question: What colour is the </w:t>
+            </w:r>
+            <w:proofErr w:type="spellStart"/>
+            <w:r>
+              <w:rPr>
+                <w:rFonts w:ascii="Calibri" w:eastAsia="Times New Roman" w:hAnsi="Calibri" w:cs="Calibri"/>
+                <w:bCs/>
+                <w:iCs/>
+                <w:color w:val="000000"/>
+                <w:sz w:val="22"/>
+                <w:lang w:eastAsia="en-GB"/>
+              </w:rPr>
+              <w:t>Holywells</w:t>
+            </w:r>
+            <w:proofErr w:type="spellEnd"/>
+            <w:r>
+              <w:rPr>
+                <w:rFonts w:ascii="Calibri" w:eastAsia="Times New Roman" w:hAnsi="Calibri" w:cs="Calibri"/>
+                <w:bCs/>
+                <w:iCs/>
+                <w:color w:val="000000"/>
+                <w:sz w:val="22"/>
+                <w:lang w:eastAsia="en-GB"/>
+              </w:rPr>
+              <w:t xml:space="preserve"> tie?</w:t>
+            </w:r>
+          </w:p>
+          <w:p>
+            <w:pPr>
+              <w:pStyle w:val="ListParagraph"/>
+              <w:numPr>
+                <w:ilvl w:val="0"/>
+                <w:numId w:val="19"/>
+              </w:numPr>
+              <w:spacing w:after="0" w:line="240" w:lineRule="auto"/>
+              <w:rPr>
+                <w:rFonts w:ascii="Calibri" w:eastAsia="Times New Roman" w:hAnsi="Calibri" w:cs="Calibri"/>
+                <w:bCs/>
+                <w:iCs/>
+                <w:color w:val="000000"/>
+                <w:sz w:val="22"/>
+                <w:lang w:eastAsia="en-GB"/>
+              </w:rPr>
+            </w:pPr>
+            <w:r>
+              <w:rPr>
+                <w:rFonts w:ascii="Calibri" w:eastAsia="Times New Roman" w:hAnsi="Calibri" w:cs="Calibri"/>
+                <w:bCs/>
+                <w:iCs/>
+                <w:color w:val="000000"/>
+                <w:sz w:val="22"/>
+                <w:lang w:eastAsia="en-GB"/>
+              </w:rPr>
+              <w:t>Blue</w:t>
+            </w:r>
+          </w:p>
+          <w:p>
+            <w:pPr>
+              <w:pStyle w:val="ListParagraph"/>
+              <w:numPr>
+                <w:ilvl w:val="0"/>
+                <w:numId w:val="19"/>
+              </w:numPr>
+              <w:spacing w:after="0" w:line="240" w:lineRule="auto"/>
+              <w:rPr>
+                <w:rFonts w:ascii="Calibri" w:eastAsia="Times New Roman" w:hAnsi="Calibri" w:cs="Calibri"/>
+                <w:bCs/>
+                <w:iCs/>
+                <w:color w:val="000000"/>
+                <w:sz w:val="22"/>
+                <w:lang w:eastAsia="en-GB"/>
+              </w:rPr>
+            </w:pPr>
+            <w:r>
+              <w:rPr>
+                <w:rFonts w:ascii="Calibri" w:eastAsia="Times New Roman" w:hAnsi="Calibri" w:cs="Calibri"/>
+                <w:bCs/>
+                <w:iCs/>
+                <w:color w:val="000000"/>
+                <w:sz w:val="22"/>
+                <w:lang w:eastAsia="en-GB"/>
+              </w:rPr>
+              <w:t>Green</w:t>
+            </w:r>
+          </w:p>
+          <w:p>
+            <w:pPr>
+              <w:pStyle w:val="ListParagraph"/>
+              <w:numPr>
+                <w:ilvl w:val="0"/>
+                <w:numId w:val="19"/>
+              </w:numPr>
+              <w:spacing w:after="0" w:line="240" w:lineRule="auto"/>
+              <w:rPr>
+                <w:rFonts w:ascii="Calibri" w:eastAsia="Times New Roman" w:hAnsi="Calibri" w:cs="Calibri"/>
+                <w:bCs/>
+                <w:iCs/>
+                <w:color w:val="000000"/>
+                <w:sz w:val="22"/>
+                <w:lang w:eastAsia="en-GB"/>
+              </w:rPr>
+            </w:pPr>
+            <w:r>
+              <w:rPr>
+                <w:rFonts w:ascii="Calibri" w:eastAsia="Times New Roman" w:hAnsi="Calibri" w:cs="Calibri"/>
+                <w:bCs/>
+                <w:iCs/>
+                <w:color w:val="000000"/>
+                <w:sz w:val="22"/>
+                <w:lang w:eastAsia="en-GB"/>
+              </w:rPr>
+              <w:t>Black</w:t>
+            </w:r>
+          </w:p>
+          <w:p>
+            <w:pPr>
+              <w:pStyle w:val="ListParagraph"/>
+              <w:numPr>
+                <w:ilvl w:val="0"/>
+                <w:numId w:val="19"/>
+              </w:numPr>
+              <w:spacing w:after="0" w:line="240" w:lineRule="auto"/>
+              <w:rPr>
+                <w:rFonts w:ascii="Calibri" w:eastAsia="Times New Roman" w:hAnsi="Calibri" w:cs="Calibri"/>
+                <w:bCs/>
+                <w:iCs/>
+                <w:color w:val="000000"/>
+                <w:sz w:val="22"/>
+                <w:lang w:eastAsia="en-GB"/>
+              </w:rPr>
+            </w:pPr>
+            <w:r>
+              <w:rPr>
+                <w:rFonts w:ascii="Calibri" w:eastAsia="Times New Roman" w:hAnsi="Calibri" w:cs="Calibri"/>
+                <w:bCs/>
+                <w:iCs/>
+                <w:color w:val="000000"/>
+                <w:sz w:val="22"/>
+                <w:lang w:eastAsia="en-GB"/>
+              </w:rPr>
+              <w:t>Red</w:t>
             </w:r>
           </w:p>
           <w:p>
@@ -4156,6 +5596,196 @@
                 <w:sz w:val="22"/>
                 <w:lang w:eastAsia="en-GB"/>
               </w:rPr>
+              <w:t xml:space="preserve">Question: When was the </w:t>
+            </w:r>
+            <w:proofErr w:type="spellStart"/>
+            <w:r>
+              <w:rPr>
+                <w:rFonts w:ascii="Calibri" w:eastAsia="Times New Roman" w:hAnsi="Calibri" w:cs="Calibri"/>
+                <w:bCs/>
+                <w:iCs/>
+                <w:color w:val="000000"/>
+                <w:sz w:val="22"/>
+                <w:lang w:eastAsia="en-GB"/>
+              </w:rPr>
+              <w:t>Gaumont</w:t>
+            </w:r>
+            <w:proofErr w:type="spellEnd"/>
+            <w:r>
+              <w:rPr>
+                <w:rFonts w:ascii="Calibri" w:eastAsia="Times New Roman" w:hAnsi="Calibri" w:cs="Calibri"/>
+                <w:bCs/>
+                <w:iCs/>
+                <w:color w:val="000000"/>
+                <w:sz w:val="22"/>
+                <w:lang w:eastAsia="en-GB"/>
+              </w:rPr>
+              <w:t xml:space="preserve"> Theatre reopened as the Regent Theatre?</w:t>
+            </w:r>
+          </w:p>
+          <w:p>
+            <w:pPr>
+              <w:pStyle w:val="ListParagraph"/>
+              <w:numPr>
+                <w:ilvl w:val="0"/>
+                <w:numId w:val="20"/>
+              </w:numPr>
+              <w:spacing w:after="0" w:line="240" w:lineRule="auto"/>
+              <w:rPr>
+                <w:rFonts w:ascii="Calibri" w:eastAsia="Times New Roman" w:hAnsi="Calibri" w:cs="Calibri"/>
+                <w:bCs/>
+                <w:iCs/>
+                <w:color w:val="000000"/>
+                <w:sz w:val="22"/>
+                <w:lang w:eastAsia="en-GB"/>
+              </w:rPr>
+            </w:pPr>
+            <w:r>
+              <w:rPr>
+                <w:rFonts w:ascii="Calibri" w:eastAsia="Times New Roman" w:hAnsi="Calibri" w:cs="Calibri"/>
+                <w:bCs/>
+                <w:iCs/>
+                <w:color w:val="000000"/>
+                <w:sz w:val="22"/>
+                <w:lang w:eastAsia="en-GB"/>
+              </w:rPr>
+              <w:t>1991 (correct)</w:t>
+            </w:r>
+          </w:p>
+          <w:p>
+            <w:pPr>
+              <w:pStyle w:val="ListParagraph"/>
+              <w:numPr>
+                <w:ilvl w:val="0"/>
+                <w:numId w:val="20"/>
+              </w:numPr>
+              <w:spacing w:after="0" w:line="240" w:lineRule="auto"/>
+              <w:rPr>
+                <w:rFonts w:ascii="Calibri" w:eastAsia="Times New Roman" w:hAnsi="Calibri" w:cs="Calibri"/>
+                <w:bCs/>
+                <w:iCs/>
+                <w:color w:val="000000"/>
+                <w:sz w:val="22"/>
+                <w:lang w:eastAsia="en-GB"/>
+              </w:rPr>
+            </w:pPr>
+            <w:r>
+              <w:rPr>
+                <w:rFonts w:ascii="Calibri" w:eastAsia="Times New Roman" w:hAnsi="Calibri" w:cs="Calibri"/>
+                <w:bCs/>
+                <w:iCs/>
+                <w:color w:val="000000"/>
+                <w:sz w:val="22"/>
+                <w:lang w:eastAsia="en-GB"/>
+              </w:rPr>
+              <w:t>1990</w:t>
+            </w:r>
+          </w:p>
+          <w:p>
+            <w:pPr>
+              <w:pStyle w:val="ListParagraph"/>
+              <w:numPr>
+                <w:ilvl w:val="0"/>
+                <w:numId w:val="20"/>
+              </w:numPr>
+              <w:spacing w:after="0" w:line="240" w:lineRule="auto"/>
+              <w:rPr>
+                <w:rFonts w:ascii="Calibri" w:eastAsia="Times New Roman" w:hAnsi="Calibri" w:cs="Calibri"/>
+                <w:bCs/>
+                <w:iCs/>
+                <w:color w:val="000000"/>
+                <w:sz w:val="22"/>
+                <w:lang w:eastAsia="en-GB"/>
+              </w:rPr>
+            </w:pPr>
+            <w:r>
+              <w:rPr>
+                <w:rFonts w:ascii="Calibri" w:eastAsia="Times New Roman" w:hAnsi="Calibri" w:cs="Calibri"/>
+                <w:bCs/>
+                <w:iCs/>
+                <w:color w:val="000000"/>
+                <w:sz w:val="22"/>
+                <w:lang w:eastAsia="en-GB"/>
+              </w:rPr>
+              <w:t>1891</w:t>
+            </w:r>
+          </w:p>
+          <w:p>
+            <w:pPr>
+              <w:pStyle w:val="ListParagraph"/>
+              <w:numPr>
+                <w:ilvl w:val="0"/>
+                <w:numId w:val="20"/>
+              </w:numPr>
+              <w:spacing w:after="0" w:line="240" w:lineRule="auto"/>
+              <w:rPr>
+                <w:rFonts w:ascii="Calibri" w:eastAsia="Times New Roman" w:hAnsi="Calibri" w:cs="Calibri"/>
+                <w:bCs/>
+                <w:iCs/>
+                <w:color w:val="000000"/>
+                <w:sz w:val="22"/>
+                <w:lang w:eastAsia="en-GB"/>
+              </w:rPr>
+            </w:pPr>
+            <w:r>
+              <w:rPr>
+                <w:rFonts w:ascii="Calibri" w:eastAsia="Times New Roman" w:hAnsi="Calibri" w:cs="Calibri"/>
+                <w:bCs/>
+                <w:iCs/>
+                <w:color w:val="000000"/>
+                <w:sz w:val="22"/>
+                <w:lang w:eastAsia="en-GB"/>
+              </w:rPr>
+              <w:t>1971</w:t>
+            </w:r>
+          </w:p>
+          <w:p>
+            <w:pPr>
+              <w:spacing w:after="0" w:line="240" w:lineRule="auto"/>
+              <w:rPr>
+                <w:rFonts w:ascii="Calibri" w:eastAsia="Times New Roman" w:hAnsi="Calibri" w:cs="Calibri"/>
+                <w:bCs/>
+                <w:iCs/>
+                <w:color w:val="000000"/>
+                <w:sz w:val="22"/>
+                <w:lang w:eastAsia="en-GB"/>
+              </w:rPr>
+            </w:pPr>
+          </w:p>
+          <w:p>
+            <w:pPr>
+              <w:spacing w:after="0" w:line="240" w:lineRule="auto"/>
+              <w:rPr>
+                <w:rFonts w:ascii="Calibri" w:eastAsia="Times New Roman" w:hAnsi="Calibri" w:cs="Calibri"/>
+                <w:bCs/>
+                <w:iCs/>
+                <w:color w:val="000000"/>
+                <w:sz w:val="22"/>
+                <w:lang w:eastAsia="en-GB"/>
+              </w:rPr>
+            </w:pPr>
+          </w:p>
+          <w:p>
+            <w:pPr>
+              <w:spacing w:after="0" w:line="240" w:lineRule="auto"/>
+              <w:rPr>
+                <w:rFonts w:ascii="Calibri" w:eastAsia="Times New Roman" w:hAnsi="Calibri" w:cs="Calibri"/>
+                <w:bCs/>
+                <w:iCs/>
+                <w:color w:val="000000"/>
+                <w:sz w:val="22"/>
+                <w:lang w:eastAsia="en-GB"/>
+              </w:rPr>
+            </w:pPr>
+            <w:r>
+              <w:rPr>
+                <w:rFonts w:ascii="Calibri" w:eastAsia="Times New Roman" w:hAnsi="Calibri" w:cs="Calibri"/>
+                <w:bCs/>
+                <w:iCs/>
+                <w:color w:val="000000"/>
+                <w:sz w:val="22"/>
+                <w:lang w:eastAsia="en-GB"/>
+              </w:rPr>
               <w:t xml:space="preserve">Extra Information: </w:t>
             </w:r>
             <w:r>
@@ -4246,19 +5876,7 @@
                 <w:sz w:val="22"/>
                 <w:lang w:eastAsia="en-GB"/>
               </w:rPr>
-              <w:t xml:space="preserve"> and has </w:t>
-            </w:r>
-            <w:r>
-              <w:rPr>
-                <w:rFonts w:ascii="Calibri" w:eastAsia="Times New Roman" w:hAnsi="Calibri" w:cs="Calibri"/>
-                <w:bCs/>
-                <w:iCs/>
-                <w:color w:val="000000"/>
-                <w:sz w:val="22"/>
-                <w:lang w:eastAsia="en-GB"/>
-              </w:rPr>
-              <w:lastRenderedPageBreak/>
-              <w:t xml:space="preserve">hosted many </w:t>
+              <w:t xml:space="preserve"> and has hosted many </w:t>
             </w:r>
             <w:proofErr w:type="spellStart"/>
             <w:r>
@@ -4411,7 +6029,6 @@
                 <w:sz w:val="22"/>
                 <w:lang w:eastAsia="en-GB"/>
               </w:rPr>
-              <w:lastRenderedPageBreak/>
               <w:t xml:space="preserve">Item: </w:t>
             </w:r>
             <w:r>
@@ -5495,9 +7112,178 @@
                 <w:sz w:val="22"/>
                 <w:lang w:eastAsia="en-GB"/>
               </w:rPr>
-              <w:lastRenderedPageBreak/>
               <w:t>Cliff Quay</w:t>
             </w:r>
+          </w:p>
+          <w:p>
+            <w:pPr>
+              <w:spacing w:after="0" w:line="240" w:lineRule="auto"/>
+              <w:rPr>
+                <w:rFonts w:ascii="Calibri" w:eastAsia="Times New Roman" w:hAnsi="Calibri" w:cs="Calibri"/>
+                <w:bCs/>
+                <w:iCs/>
+                <w:color w:val="000000"/>
+                <w:sz w:val="22"/>
+                <w:lang w:eastAsia="en-GB"/>
+              </w:rPr>
+            </w:pPr>
+          </w:p>
+          <w:p>
+            <w:pPr>
+              <w:spacing w:after="0" w:line="240" w:lineRule="auto"/>
+              <w:rPr>
+                <w:rFonts w:ascii="Calibri" w:eastAsia="Times New Roman" w:hAnsi="Calibri" w:cs="Calibri"/>
+                <w:bCs/>
+                <w:iCs/>
+                <w:color w:val="000000"/>
+                <w:sz w:val="22"/>
+                <w:lang w:eastAsia="en-GB"/>
+              </w:rPr>
+            </w:pPr>
+            <w:r>
+              <w:rPr>
+                <w:rFonts w:ascii="Calibri" w:eastAsia="Times New Roman" w:hAnsi="Calibri" w:cs="Calibri"/>
+                <w:bCs/>
+                <w:iCs/>
+                <w:color w:val="000000"/>
+                <w:sz w:val="22"/>
+                <w:lang w:eastAsia="en-GB"/>
+              </w:rPr>
+              <w:t>Question: Where is the oldest rope walking area in Ipswich?</w:t>
+            </w:r>
+          </w:p>
+          <w:p>
+            <w:pPr>
+              <w:pStyle w:val="ListParagraph"/>
+              <w:numPr>
+                <w:ilvl w:val="0"/>
+                <w:numId w:val="21"/>
+              </w:numPr>
+              <w:spacing w:after="0" w:line="240" w:lineRule="auto"/>
+              <w:rPr>
+                <w:rFonts w:ascii="Calibri" w:eastAsia="Times New Roman" w:hAnsi="Calibri" w:cs="Calibri"/>
+                <w:bCs/>
+                <w:iCs/>
+                <w:color w:val="000000"/>
+                <w:sz w:val="22"/>
+                <w:lang w:eastAsia="en-GB"/>
+              </w:rPr>
+            </w:pPr>
+            <w:proofErr w:type="spellStart"/>
+            <w:r>
+              <w:rPr>
+                <w:rFonts w:ascii="Calibri" w:eastAsia="Times New Roman" w:hAnsi="Calibri" w:cs="Calibri"/>
+                <w:bCs/>
+                <w:iCs/>
+                <w:color w:val="000000"/>
+                <w:sz w:val="22"/>
+                <w:lang w:eastAsia="en-GB"/>
+              </w:rPr>
+              <w:t>Buttermarket</w:t>
+            </w:r>
+            <w:proofErr w:type="spellEnd"/>
+          </w:p>
+          <w:p>
+            <w:pPr>
+              <w:pStyle w:val="ListParagraph"/>
+              <w:numPr>
+                <w:ilvl w:val="0"/>
+                <w:numId w:val="21"/>
+              </w:numPr>
+              <w:spacing w:after="0" w:line="240" w:lineRule="auto"/>
+              <w:rPr>
+                <w:rFonts w:ascii="Calibri" w:eastAsia="Times New Roman" w:hAnsi="Calibri" w:cs="Calibri"/>
+                <w:bCs/>
+                <w:iCs/>
+                <w:color w:val="000000"/>
+                <w:sz w:val="22"/>
+                <w:lang w:eastAsia="en-GB"/>
+              </w:rPr>
+            </w:pPr>
+            <w:r>
+              <w:rPr>
+                <w:rFonts w:ascii="Calibri" w:eastAsia="Times New Roman" w:hAnsi="Calibri" w:cs="Calibri"/>
+                <w:bCs/>
+                <w:iCs/>
+                <w:color w:val="000000"/>
+                <w:sz w:val="22"/>
+                <w:lang w:eastAsia="en-GB"/>
+              </w:rPr>
+              <w:t>Cliff Quay</w:t>
+            </w:r>
+          </w:p>
+          <w:p>
+            <w:pPr>
+              <w:pStyle w:val="ListParagraph"/>
+              <w:numPr>
+                <w:ilvl w:val="0"/>
+                <w:numId w:val="21"/>
+              </w:numPr>
+              <w:spacing w:after="0" w:line="240" w:lineRule="auto"/>
+              <w:rPr>
+                <w:rFonts w:ascii="Calibri" w:eastAsia="Times New Roman" w:hAnsi="Calibri" w:cs="Calibri"/>
+                <w:bCs/>
+                <w:iCs/>
+                <w:color w:val="000000"/>
+                <w:sz w:val="22"/>
+                <w:lang w:eastAsia="en-GB"/>
+              </w:rPr>
+            </w:pPr>
+            <w:proofErr w:type="spellStart"/>
+            <w:r>
+              <w:rPr>
+                <w:rFonts w:ascii="Calibri" w:eastAsia="Times New Roman" w:hAnsi="Calibri" w:cs="Calibri"/>
+                <w:bCs/>
+                <w:iCs/>
+                <w:color w:val="000000"/>
+                <w:sz w:val="22"/>
+                <w:lang w:eastAsia="en-GB"/>
+              </w:rPr>
+              <w:t>Wherstead</w:t>
+            </w:r>
+            <w:proofErr w:type="spellEnd"/>
+            <w:r>
+              <w:rPr>
+                <w:rFonts w:ascii="Calibri" w:eastAsia="Times New Roman" w:hAnsi="Calibri" w:cs="Calibri"/>
+                <w:bCs/>
+                <w:iCs/>
+                <w:color w:val="000000"/>
+                <w:sz w:val="22"/>
+                <w:lang w:eastAsia="en-GB"/>
+              </w:rPr>
+              <w:t xml:space="preserve"> Road</w:t>
+            </w:r>
+          </w:p>
+          <w:p>
+            <w:pPr>
+              <w:pStyle w:val="ListParagraph"/>
+              <w:numPr>
+                <w:ilvl w:val="0"/>
+                <w:numId w:val="21"/>
+              </w:numPr>
+              <w:spacing w:after="0" w:line="240" w:lineRule="auto"/>
+              <w:rPr>
+                <w:rFonts w:ascii="Calibri" w:eastAsia="Times New Roman" w:hAnsi="Calibri" w:cs="Calibri"/>
+                <w:bCs/>
+                <w:iCs/>
+                <w:color w:val="000000"/>
+                <w:sz w:val="22"/>
+                <w:lang w:eastAsia="en-GB"/>
+              </w:rPr>
+            </w:pPr>
+            <w:r>
+              <w:rPr>
+                <w:rFonts w:ascii="Calibri" w:eastAsia="Times New Roman" w:hAnsi="Calibri" w:cs="Calibri"/>
+                <w:bCs/>
+                <w:iCs/>
+                <w:color w:val="000000"/>
+                <w:sz w:val="22"/>
+                <w:lang w:eastAsia="en-GB"/>
+              </w:rPr>
+              <w:t>Rope Walk (Correct Answer)</w:t>
+            </w:r>
+            <w:bookmarkStart w:id="0" w:name="_GoBack"/>
+            <w:bookmarkEnd w:id="0"/>
           </w:p>
           <w:p>
             <w:pPr>
@@ -5617,6 +7403,178 @@
 <file path=word/numbering.xml><?xml version="1.0" encoding="utf-8"?>
 <w:numbering xmlns:wpc="http://schemas.microsoft.com/office/word/2010/wordprocessingCanvas" xmlns:mc="http://schemas.openxmlformats.org/markup-compatibility/2006" xmlns:o="urn:schemas-microsoft-com:office:office" xmlns:r="http://schemas.openxmlformats.org/officeDocument/2006/relationships" xmlns:m="http://schemas.openxmlformats.org/officeDocument/2006/math" xmlns:v="urn:schemas-microsoft-com:vml" xmlns:wp14="http://schemas.microsoft.com/office/word/2010/wordprocessingDrawing" xmlns:wp="http://schemas.openxmlformats.org/drawingml/2006/wordprocessingDrawing" xmlns:w10="urn:schemas-microsoft-com:office:word" xmlns:w="http://schemas.openxmlformats.org/wordprocessingml/2006/main" xmlns:w14="http://schemas.microsoft.com/office/word/2010/wordml" xmlns:w15="http://schemas.microsoft.com/office/word/2012/wordml" xmlns:wpg="http://schemas.microsoft.com/office/word/2010/wordprocessingGroup" xmlns:wpi="http://schemas.microsoft.com/office/word/2010/wordprocessingInk" xmlns:wne="http://schemas.microsoft.com/office/word/2006/wordml" xmlns:wps="http://schemas.microsoft.com/office/word/2010/wordprocessingShape" mc:Ignorable="w14 w15 wp14">
   <w:abstractNum w:abstractNumId="0" w15:restartNumberingAfterBreak="0">
+    <w:nsid w:val="05832C9C"/>
+    <w:multiLevelType w:val="hybridMultilevel"/>
+    <w:tmpl w:val="16B80370"/>
+    <w:lvl w:ilvl="0" w:tplc="08090015">
+      <w:start w:val="1"/>
+      <w:numFmt w:val="upperLetter"/>
+      <w:lvlText w:val="%1."/>
+      <w:lvlJc w:val="left"/>
+      <w:pPr>
+        <w:ind w:left="720" w:hanging="360"/>
+      </w:pPr>
+    </w:lvl>
+    <w:lvl w:ilvl="1" w:tplc="08090019" w:tentative="1">
+      <w:start w:val="1"/>
+      <w:numFmt w:val="lowerLetter"/>
+      <w:lvlText w:val="%2."/>
+      <w:lvlJc w:val="left"/>
+      <w:pPr>
+        <w:ind w:left="1440" w:hanging="360"/>
+      </w:pPr>
+    </w:lvl>
+    <w:lvl w:ilvl="2" w:tplc="0809001B" w:tentative="1">
+      <w:start w:val="1"/>
+      <w:numFmt w:val="lowerRoman"/>
+      <w:lvlText w:val="%3."/>
+      <w:lvlJc w:val="right"/>
+      <w:pPr>
+        <w:ind w:left="2160" w:hanging="180"/>
+      </w:pPr>
+    </w:lvl>
+    <w:lvl w:ilvl="3" w:tplc="0809000F" w:tentative="1">
+      <w:start w:val="1"/>
+      <w:numFmt w:val="decimal"/>
+      <w:lvlText w:val="%4."/>
+      <w:lvlJc w:val="left"/>
+      <w:pPr>
+        <w:ind w:left="2880" w:hanging="360"/>
+      </w:pPr>
+    </w:lvl>
+    <w:lvl w:ilvl="4" w:tplc="08090019" w:tentative="1">
+      <w:start w:val="1"/>
+      <w:numFmt w:val="lowerLetter"/>
+      <w:lvlText w:val="%5."/>
+      <w:lvlJc w:val="left"/>
+      <w:pPr>
+        <w:ind w:left="3600" w:hanging="360"/>
+      </w:pPr>
+    </w:lvl>
+    <w:lvl w:ilvl="5" w:tplc="0809001B" w:tentative="1">
+      <w:start w:val="1"/>
+      <w:numFmt w:val="lowerRoman"/>
+      <w:lvlText w:val="%6."/>
+      <w:lvlJc w:val="right"/>
+      <w:pPr>
+        <w:ind w:left="4320" w:hanging="180"/>
+      </w:pPr>
+    </w:lvl>
+    <w:lvl w:ilvl="6" w:tplc="0809000F" w:tentative="1">
+      <w:start w:val="1"/>
+      <w:numFmt w:val="decimal"/>
+      <w:lvlText w:val="%7."/>
+      <w:lvlJc w:val="left"/>
+      <w:pPr>
+        <w:ind w:left="5040" w:hanging="360"/>
+      </w:pPr>
+    </w:lvl>
+    <w:lvl w:ilvl="7" w:tplc="08090019" w:tentative="1">
+      <w:start w:val="1"/>
+      <w:numFmt w:val="lowerLetter"/>
+      <w:lvlText w:val="%8."/>
+      <w:lvlJc w:val="left"/>
+      <w:pPr>
+        <w:ind w:left="5760" w:hanging="360"/>
+      </w:pPr>
+    </w:lvl>
+    <w:lvl w:ilvl="8" w:tplc="0809001B" w:tentative="1">
+      <w:start w:val="1"/>
+      <w:numFmt w:val="lowerRoman"/>
+      <w:lvlText w:val="%9."/>
+      <w:lvlJc w:val="right"/>
+      <w:pPr>
+        <w:ind w:left="6480" w:hanging="180"/>
+      </w:pPr>
+    </w:lvl>
+  </w:abstractNum>
+  <w:abstractNum w:abstractNumId="1" w15:restartNumberingAfterBreak="0">
+    <w:nsid w:val="0F7069F5"/>
+    <w:multiLevelType w:val="hybridMultilevel"/>
+    <w:tmpl w:val="6FDCB494"/>
+    <w:lvl w:ilvl="0" w:tplc="08090015">
+      <w:start w:val="1"/>
+      <w:numFmt w:val="upperLetter"/>
+      <w:lvlText w:val="%1."/>
+      <w:lvlJc w:val="left"/>
+      <w:pPr>
+        <w:ind w:left="720" w:hanging="360"/>
+      </w:pPr>
+    </w:lvl>
+    <w:lvl w:ilvl="1" w:tplc="08090019" w:tentative="1">
+      <w:start w:val="1"/>
+      <w:numFmt w:val="lowerLetter"/>
+      <w:lvlText w:val="%2."/>
+      <w:lvlJc w:val="left"/>
+      <w:pPr>
+        <w:ind w:left="1440" w:hanging="360"/>
+      </w:pPr>
+    </w:lvl>
+    <w:lvl w:ilvl="2" w:tplc="0809001B" w:tentative="1">
+      <w:start w:val="1"/>
+      <w:numFmt w:val="lowerRoman"/>
+      <w:lvlText w:val="%3."/>
+      <w:lvlJc w:val="right"/>
+      <w:pPr>
+        <w:ind w:left="2160" w:hanging="180"/>
+      </w:pPr>
+    </w:lvl>
+    <w:lvl w:ilvl="3" w:tplc="0809000F" w:tentative="1">
+      <w:start w:val="1"/>
+      <w:numFmt w:val="decimal"/>
+      <w:lvlText w:val="%4."/>
+      <w:lvlJc w:val="left"/>
+      <w:pPr>
+        <w:ind w:left="2880" w:hanging="360"/>
+      </w:pPr>
+    </w:lvl>
+    <w:lvl w:ilvl="4" w:tplc="08090019" w:tentative="1">
+      <w:start w:val="1"/>
+      <w:numFmt w:val="lowerLetter"/>
+      <w:lvlText w:val="%5."/>
+      <w:lvlJc w:val="left"/>
+      <w:pPr>
+        <w:ind w:left="3600" w:hanging="360"/>
+      </w:pPr>
+    </w:lvl>
+    <w:lvl w:ilvl="5" w:tplc="0809001B" w:tentative="1">
+      <w:start w:val="1"/>
+      <w:numFmt w:val="lowerRoman"/>
+      <w:lvlText w:val="%6."/>
+      <w:lvlJc w:val="right"/>
+      <w:pPr>
+        <w:ind w:left="4320" w:hanging="180"/>
+      </w:pPr>
+    </w:lvl>
+    <w:lvl w:ilvl="6" w:tplc="0809000F" w:tentative="1">
+      <w:start w:val="1"/>
+      <w:numFmt w:val="decimal"/>
+      <w:lvlText w:val="%7."/>
+      <w:lvlJc w:val="left"/>
+      <w:pPr>
+        <w:ind w:left="5040" w:hanging="360"/>
+      </w:pPr>
+    </w:lvl>
+    <w:lvl w:ilvl="7" w:tplc="08090019" w:tentative="1">
+      <w:start w:val="1"/>
+      <w:numFmt w:val="lowerLetter"/>
+      <w:lvlText w:val="%8."/>
+      <w:lvlJc w:val="left"/>
+      <w:pPr>
+        <w:ind w:left="5760" w:hanging="360"/>
+      </w:pPr>
+    </w:lvl>
+    <w:lvl w:ilvl="8" w:tplc="0809001B" w:tentative="1">
+      <w:start w:val="1"/>
+      <w:numFmt w:val="lowerRoman"/>
+      <w:lvlText w:val="%9."/>
+      <w:lvlJc w:val="right"/>
+      <w:pPr>
+        <w:ind w:left="6480" w:hanging="180"/>
+      </w:pPr>
+    </w:lvl>
+  </w:abstractNum>
+  <w:abstractNum w:abstractNumId="2" w15:restartNumberingAfterBreak="0">
     <w:nsid w:val="135E3E03"/>
     <w:multiLevelType w:val="hybridMultilevel"/>
     <w:tmpl w:val="9CBC85AA"/>
@@ -5705,7 +7663,96 @@
       </w:pPr>
     </w:lvl>
   </w:abstractNum>
-  <w:abstractNum w:abstractNumId="1" w15:restartNumberingAfterBreak="0">
+  <w:abstractNum w:abstractNumId="3" w15:restartNumberingAfterBreak="0">
+    <w:nsid w:val="173C1C91"/>
+    <w:multiLevelType w:val="hybridMultilevel"/>
+    <w:tmpl w:val="67D4C450"/>
+    <w:lvl w:ilvl="0" w:tplc="08090015">
+      <w:start w:val="1"/>
+      <w:numFmt w:val="upperLetter"/>
+      <w:lvlText w:val="%1."/>
+      <w:lvlJc w:val="left"/>
+      <w:pPr>
+        <w:ind w:left="720" w:hanging="360"/>
+      </w:pPr>
+      <w:rPr>
+        <w:rFonts w:hint="default"/>
+      </w:rPr>
+    </w:lvl>
+    <w:lvl w:ilvl="1" w:tplc="08090019" w:tentative="1">
+      <w:start w:val="1"/>
+      <w:numFmt w:val="lowerLetter"/>
+      <w:lvlText w:val="%2."/>
+      <w:lvlJc w:val="left"/>
+      <w:pPr>
+        <w:ind w:left="1440" w:hanging="360"/>
+      </w:pPr>
+    </w:lvl>
+    <w:lvl w:ilvl="2" w:tplc="0809001B" w:tentative="1">
+      <w:start w:val="1"/>
+      <w:numFmt w:val="lowerRoman"/>
+      <w:lvlText w:val="%3."/>
+      <w:lvlJc w:val="right"/>
+      <w:pPr>
+        <w:ind w:left="2160" w:hanging="180"/>
+      </w:pPr>
+    </w:lvl>
+    <w:lvl w:ilvl="3" w:tplc="0809000F" w:tentative="1">
+      <w:start w:val="1"/>
+      <w:numFmt w:val="decimal"/>
+      <w:lvlText w:val="%4."/>
+      <w:lvlJc w:val="left"/>
+      <w:pPr>
+        <w:ind w:left="2880" w:hanging="360"/>
+      </w:pPr>
+    </w:lvl>
+    <w:lvl w:ilvl="4" w:tplc="08090019" w:tentative="1">
+      <w:start w:val="1"/>
+      <w:numFmt w:val="lowerLetter"/>
+      <w:lvlText w:val="%5."/>
+      <w:lvlJc w:val="left"/>
+      <w:pPr>
+        <w:ind w:left="3600" w:hanging="360"/>
+      </w:pPr>
+    </w:lvl>
+    <w:lvl w:ilvl="5" w:tplc="0809001B" w:tentative="1">
+      <w:start w:val="1"/>
+      <w:numFmt w:val="lowerRoman"/>
+      <w:lvlText w:val="%6."/>
+      <w:lvlJc w:val="right"/>
+      <w:pPr>
+        <w:ind w:left="4320" w:hanging="180"/>
+      </w:pPr>
+    </w:lvl>
+    <w:lvl w:ilvl="6" w:tplc="0809000F" w:tentative="1">
+      <w:start w:val="1"/>
+      <w:numFmt w:val="decimal"/>
+      <w:lvlText w:val="%7."/>
+      <w:lvlJc w:val="left"/>
+      <w:pPr>
+        <w:ind w:left="5040" w:hanging="360"/>
+      </w:pPr>
+    </w:lvl>
+    <w:lvl w:ilvl="7" w:tplc="08090019" w:tentative="1">
+      <w:start w:val="1"/>
+      <w:numFmt w:val="lowerLetter"/>
+      <w:lvlText w:val="%8."/>
+      <w:lvlJc w:val="left"/>
+      <w:pPr>
+        <w:ind w:left="5760" w:hanging="360"/>
+      </w:pPr>
+    </w:lvl>
+    <w:lvl w:ilvl="8" w:tplc="0809001B" w:tentative="1">
+      <w:start w:val="1"/>
+      <w:numFmt w:val="lowerRoman"/>
+      <w:lvlText w:val="%9."/>
+      <w:lvlJc w:val="right"/>
+      <w:pPr>
+        <w:ind w:left="6480" w:hanging="180"/>
+      </w:pPr>
+    </w:lvl>
+  </w:abstractNum>
+  <w:abstractNum w:abstractNumId="4" w15:restartNumberingAfterBreak="0">
     <w:nsid w:val="1A061806"/>
     <w:multiLevelType w:val="hybridMultilevel"/>
     <w:tmpl w:val="82C8ADA4"/>
@@ -5794,7 +7841,182 @@
       </w:pPr>
     </w:lvl>
   </w:abstractNum>
-  <w:abstractNum w:abstractNumId="2" w15:restartNumberingAfterBreak="0">
+  <w:abstractNum w:abstractNumId="5" w15:restartNumberingAfterBreak="0">
+    <w:nsid w:val="22AF5209"/>
+    <w:multiLevelType w:val="hybridMultilevel"/>
+    <w:tmpl w:val="EF0403C8"/>
+    <w:lvl w:ilvl="0" w:tplc="08090015">
+      <w:start w:val="1"/>
+      <w:numFmt w:val="upperLetter"/>
+      <w:lvlText w:val="%1."/>
+      <w:lvlJc w:val="left"/>
+      <w:pPr>
+        <w:ind w:left="720" w:hanging="360"/>
+      </w:pPr>
+    </w:lvl>
+    <w:lvl w:ilvl="1" w:tplc="08090019" w:tentative="1">
+      <w:start w:val="1"/>
+      <w:numFmt w:val="lowerLetter"/>
+      <w:lvlText w:val="%2."/>
+      <w:lvlJc w:val="left"/>
+      <w:pPr>
+        <w:ind w:left="1440" w:hanging="360"/>
+      </w:pPr>
+    </w:lvl>
+    <w:lvl w:ilvl="2" w:tplc="0809001B" w:tentative="1">
+      <w:start w:val="1"/>
+      <w:numFmt w:val="lowerRoman"/>
+      <w:lvlText w:val="%3."/>
+      <w:lvlJc w:val="right"/>
+      <w:pPr>
+        <w:ind w:left="2160" w:hanging="180"/>
+      </w:pPr>
+    </w:lvl>
+    <w:lvl w:ilvl="3" w:tplc="0809000F" w:tentative="1">
+      <w:start w:val="1"/>
+      <w:numFmt w:val="decimal"/>
+      <w:lvlText w:val="%4."/>
+      <w:lvlJc w:val="left"/>
+      <w:pPr>
+        <w:ind w:left="2880" w:hanging="360"/>
+      </w:pPr>
+    </w:lvl>
+    <w:lvl w:ilvl="4" w:tplc="08090019" w:tentative="1">
+      <w:start w:val="1"/>
+      <w:numFmt w:val="lowerLetter"/>
+      <w:lvlText w:val="%5."/>
+      <w:lvlJc w:val="left"/>
+      <w:pPr>
+        <w:ind w:left="3600" w:hanging="360"/>
+      </w:pPr>
+    </w:lvl>
+    <w:lvl w:ilvl="5" w:tplc="0809001B" w:tentative="1">
+      <w:start w:val="1"/>
+      <w:numFmt w:val="lowerRoman"/>
+      <w:lvlText w:val="%6."/>
+      <w:lvlJc w:val="right"/>
+      <w:pPr>
+        <w:ind w:left="4320" w:hanging="180"/>
+      </w:pPr>
+    </w:lvl>
+    <w:lvl w:ilvl="6" w:tplc="0809000F" w:tentative="1">
+      <w:start w:val="1"/>
+      <w:numFmt w:val="decimal"/>
+      <w:lvlText w:val="%7."/>
+      <w:lvlJc w:val="left"/>
+      <w:pPr>
+        <w:ind w:left="5040" w:hanging="360"/>
+      </w:pPr>
+    </w:lvl>
+    <w:lvl w:ilvl="7" w:tplc="08090019" w:tentative="1">
+      <w:start w:val="1"/>
+      <w:numFmt w:val="lowerLetter"/>
+      <w:lvlText w:val="%8."/>
+      <w:lvlJc w:val="left"/>
+      <w:pPr>
+        <w:ind w:left="5760" w:hanging="360"/>
+      </w:pPr>
+    </w:lvl>
+    <w:lvl w:ilvl="8" w:tplc="0809001B" w:tentative="1">
+      <w:start w:val="1"/>
+      <w:numFmt w:val="lowerRoman"/>
+      <w:lvlText w:val="%9."/>
+      <w:lvlJc w:val="right"/>
+      <w:pPr>
+        <w:ind w:left="6480" w:hanging="180"/>
+      </w:pPr>
+    </w:lvl>
+  </w:abstractNum>
+  <w:abstractNum w:abstractNumId="6" w15:restartNumberingAfterBreak="0">
+    <w:nsid w:val="247849E0"/>
+    <w:multiLevelType w:val="hybridMultilevel"/>
+    <w:tmpl w:val="D32AB13E"/>
+    <w:lvl w:ilvl="0" w:tplc="08090015">
+      <w:start w:val="1"/>
+      <w:numFmt w:val="upperLetter"/>
+      <w:lvlText w:val="%1."/>
+      <w:lvlJc w:val="left"/>
+      <w:pPr>
+        <w:ind w:left="720" w:hanging="360"/>
+      </w:pPr>
+      <w:rPr>
+        <w:rFonts w:hint="default"/>
+      </w:rPr>
+    </w:lvl>
+    <w:lvl w:ilvl="1" w:tplc="08090019" w:tentative="1">
+      <w:start w:val="1"/>
+      <w:numFmt w:val="lowerLetter"/>
+      <w:lvlText w:val="%2."/>
+      <w:lvlJc w:val="left"/>
+      <w:pPr>
+        <w:ind w:left="1440" w:hanging="360"/>
+      </w:pPr>
+    </w:lvl>
+    <w:lvl w:ilvl="2" w:tplc="0809001B" w:tentative="1">
+      <w:start w:val="1"/>
+      <w:numFmt w:val="lowerRoman"/>
+      <w:lvlText w:val="%3."/>
+      <w:lvlJc w:val="right"/>
+      <w:pPr>
+        <w:ind w:left="2160" w:hanging="180"/>
+      </w:pPr>
+    </w:lvl>
+    <w:lvl w:ilvl="3" w:tplc="0809000F" w:tentative="1">
+      <w:start w:val="1"/>
+      <w:numFmt w:val="decimal"/>
+      <w:lvlText w:val="%4."/>
+      <w:lvlJc w:val="left"/>
+      <w:pPr>
+        <w:ind w:left="2880" w:hanging="360"/>
+      </w:pPr>
+    </w:lvl>
+    <w:lvl w:ilvl="4" w:tplc="08090019" w:tentative="1">
+      <w:start w:val="1"/>
+      <w:numFmt w:val="lowerLetter"/>
+      <w:lvlText w:val="%5."/>
+      <w:lvlJc w:val="left"/>
+      <w:pPr>
+        <w:ind w:left="3600" w:hanging="360"/>
+      </w:pPr>
+    </w:lvl>
+    <w:lvl w:ilvl="5" w:tplc="0809001B" w:tentative="1">
+      <w:start w:val="1"/>
+      <w:numFmt w:val="lowerRoman"/>
+      <w:lvlText w:val="%6."/>
+      <w:lvlJc w:val="right"/>
+      <w:pPr>
+        <w:ind w:left="4320" w:hanging="180"/>
+      </w:pPr>
+    </w:lvl>
+    <w:lvl w:ilvl="6" w:tplc="0809000F" w:tentative="1">
+      <w:start w:val="1"/>
+      <w:numFmt w:val="decimal"/>
+      <w:lvlText w:val="%7."/>
+      <w:lvlJc w:val="left"/>
+      <w:pPr>
+        <w:ind w:left="5040" w:hanging="360"/>
+      </w:pPr>
+    </w:lvl>
+    <w:lvl w:ilvl="7" w:tplc="08090019" w:tentative="1">
+      <w:start w:val="1"/>
+      <w:numFmt w:val="lowerLetter"/>
+      <w:lvlText w:val="%8."/>
+      <w:lvlJc w:val="left"/>
+      <w:pPr>
+        <w:ind w:left="5760" w:hanging="360"/>
+      </w:pPr>
+    </w:lvl>
+    <w:lvl w:ilvl="8" w:tplc="0809001B" w:tentative="1">
+      <w:start w:val="1"/>
+      <w:numFmt w:val="lowerRoman"/>
+      <w:lvlText w:val="%9."/>
+      <w:lvlJc w:val="right"/>
+      <w:pPr>
+        <w:ind w:left="6480" w:hanging="180"/>
+      </w:pPr>
+    </w:lvl>
+  </w:abstractNum>
+  <w:abstractNum w:abstractNumId="7" w15:restartNumberingAfterBreak="0">
     <w:nsid w:val="25FC7903"/>
     <w:multiLevelType w:val="hybridMultilevel"/>
     <w:tmpl w:val="25602262"/>
@@ -5883,7 +8105,7 @@
       </w:pPr>
     </w:lvl>
   </w:abstractNum>
-  <w:abstractNum w:abstractNumId="3" w15:restartNumberingAfterBreak="0">
+  <w:abstractNum w:abstractNumId="8" w15:restartNumberingAfterBreak="0">
     <w:nsid w:val="28807377"/>
     <w:multiLevelType w:val="hybridMultilevel"/>
     <w:tmpl w:val="8244E1F4"/>
@@ -5972,10 +8194,10 @@
       </w:pPr>
     </w:lvl>
   </w:abstractNum>
-  <w:abstractNum w:abstractNumId="4" w15:restartNumberingAfterBreak="0">
+  <w:abstractNum w:abstractNumId="9" w15:restartNumberingAfterBreak="0">
     <w:nsid w:val="29FF5D1A"/>
     <w:multiLevelType w:val="hybridMultilevel"/>
-    <w:tmpl w:val="3BEACC56"/>
+    <w:tmpl w:val="61E2B584"/>
     <w:lvl w:ilvl="0" w:tplc="08090015">
       <w:start w:val="1"/>
       <w:numFmt w:val="upperLetter"/>
@@ -6061,7 +8283,7 @@
       </w:pPr>
     </w:lvl>
   </w:abstractNum>
-  <w:abstractNum w:abstractNumId="5" w15:restartNumberingAfterBreak="0">
+  <w:abstractNum w:abstractNumId="10" w15:restartNumberingAfterBreak="0">
     <w:nsid w:val="31DF62D7"/>
     <w:multiLevelType w:val="hybridMultilevel"/>
     <w:tmpl w:val="349CC35E"/>
@@ -6150,7 +8372,7 @@
       </w:pPr>
     </w:lvl>
   </w:abstractNum>
-  <w:abstractNum w:abstractNumId="6" w15:restartNumberingAfterBreak="0">
+  <w:abstractNum w:abstractNumId="11" w15:restartNumberingAfterBreak="0">
     <w:nsid w:val="33B85341"/>
     <w:multiLevelType w:val="hybridMultilevel"/>
     <w:tmpl w:val="4ACE0E00"/>
@@ -6239,7 +8461,7 @@
       </w:pPr>
     </w:lvl>
   </w:abstractNum>
-  <w:abstractNum w:abstractNumId="7" w15:restartNumberingAfterBreak="0">
+  <w:abstractNum w:abstractNumId="12" w15:restartNumberingAfterBreak="0">
     <w:nsid w:val="36DF4498"/>
     <w:multiLevelType w:val="hybridMultilevel"/>
     <w:tmpl w:val="21E24B26"/>
@@ -6328,7 +8550,93 @@
       </w:pPr>
     </w:lvl>
   </w:abstractNum>
-  <w:abstractNum w:abstractNumId="8" w15:restartNumberingAfterBreak="0">
+  <w:abstractNum w:abstractNumId="13" w15:restartNumberingAfterBreak="0">
+    <w:nsid w:val="3CCE6E3B"/>
+    <w:multiLevelType w:val="hybridMultilevel"/>
+    <w:tmpl w:val="39EA12EC"/>
+    <w:lvl w:ilvl="0" w:tplc="08090015">
+      <w:start w:val="1"/>
+      <w:numFmt w:val="upperLetter"/>
+      <w:lvlText w:val="%1."/>
+      <w:lvlJc w:val="left"/>
+      <w:pPr>
+        <w:ind w:left="720" w:hanging="360"/>
+      </w:pPr>
+    </w:lvl>
+    <w:lvl w:ilvl="1" w:tplc="08090019" w:tentative="1">
+      <w:start w:val="1"/>
+      <w:numFmt w:val="lowerLetter"/>
+      <w:lvlText w:val="%2."/>
+      <w:lvlJc w:val="left"/>
+      <w:pPr>
+        <w:ind w:left="1440" w:hanging="360"/>
+      </w:pPr>
+    </w:lvl>
+    <w:lvl w:ilvl="2" w:tplc="0809001B" w:tentative="1">
+      <w:start w:val="1"/>
+      <w:numFmt w:val="lowerRoman"/>
+      <w:lvlText w:val="%3."/>
+      <w:lvlJc w:val="right"/>
+      <w:pPr>
+        <w:ind w:left="2160" w:hanging="180"/>
+      </w:pPr>
+    </w:lvl>
+    <w:lvl w:ilvl="3" w:tplc="0809000F" w:tentative="1">
+      <w:start w:val="1"/>
+      <w:numFmt w:val="decimal"/>
+      <w:lvlText w:val="%4."/>
+      <w:lvlJc w:val="left"/>
+      <w:pPr>
+        <w:ind w:left="2880" w:hanging="360"/>
+      </w:pPr>
+    </w:lvl>
+    <w:lvl w:ilvl="4" w:tplc="08090019" w:tentative="1">
+      <w:start w:val="1"/>
+      <w:numFmt w:val="lowerLetter"/>
+      <w:lvlText w:val="%5."/>
+      <w:lvlJc w:val="left"/>
+      <w:pPr>
+        <w:ind w:left="3600" w:hanging="360"/>
+      </w:pPr>
+    </w:lvl>
+    <w:lvl w:ilvl="5" w:tplc="0809001B" w:tentative="1">
+      <w:start w:val="1"/>
+      <w:numFmt w:val="lowerRoman"/>
+      <w:lvlText w:val="%6."/>
+      <w:lvlJc w:val="right"/>
+      <w:pPr>
+        <w:ind w:left="4320" w:hanging="180"/>
+      </w:pPr>
+    </w:lvl>
+    <w:lvl w:ilvl="6" w:tplc="0809000F" w:tentative="1">
+      <w:start w:val="1"/>
+      <w:numFmt w:val="decimal"/>
+      <w:lvlText w:val="%7."/>
+      <w:lvlJc w:val="left"/>
+      <w:pPr>
+        <w:ind w:left="5040" w:hanging="360"/>
+      </w:pPr>
+    </w:lvl>
+    <w:lvl w:ilvl="7" w:tplc="08090019" w:tentative="1">
+      <w:start w:val="1"/>
+      <w:numFmt w:val="lowerLetter"/>
+      <w:lvlText w:val="%8."/>
+      <w:lvlJc w:val="left"/>
+      <w:pPr>
+        <w:ind w:left="5760" w:hanging="360"/>
+      </w:pPr>
+    </w:lvl>
+    <w:lvl w:ilvl="8" w:tplc="0809001B" w:tentative="1">
+      <w:start w:val="1"/>
+      <w:numFmt w:val="lowerRoman"/>
+      <w:lvlText w:val="%9."/>
+      <w:lvlJc w:val="right"/>
+      <w:pPr>
+        <w:ind w:left="6480" w:hanging="180"/>
+      </w:pPr>
+    </w:lvl>
+  </w:abstractNum>
+  <w:abstractNum w:abstractNumId="14" w15:restartNumberingAfterBreak="0">
     <w:nsid w:val="3D692126"/>
     <w:multiLevelType w:val="hybridMultilevel"/>
     <w:tmpl w:val="C338DFF2"/>
@@ -6417,7 +8725,179 @@
       </w:pPr>
     </w:lvl>
   </w:abstractNum>
-  <w:abstractNum w:abstractNumId="9" w15:restartNumberingAfterBreak="0">
+  <w:abstractNum w:abstractNumId="15" w15:restartNumberingAfterBreak="0">
+    <w:nsid w:val="48244666"/>
+    <w:multiLevelType w:val="hybridMultilevel"/>
+    <w:tmpl w:val="0986B3EA"/>
+    <w:lvl w:ilvl="0" w:tplc="08090015">
+      <w:start w:val="1"/>
+      <w:numFmt w:val="upperLetter"/>
+      <w:lvlText w:val="%1."/>
+      <w:lvlJc w:val="left"/>
+      <w:pPr>
+        <w:ind w:left="720" w:hanging="360"/>
+      </w:pPr>
+    </w:lvl>
+    <w:lvl w:ilvl="1" w:tplc="08090019" w:tentative="1">
+      <w:start w:val="1"/>
+      <w:numFmt w:val="lowerLetter"/>
+      <w:lvlText w:val="%2."/>
+      <w:lvlJc w:val="left"/>
+      <w:pPr>
+        <w:ind w:left="1440" w:hanging="360"/>
+      </w:pPr>
+    </w:lvl>
+    <w:lvl w:ilvl="2" w:tplc="0809001B" w:tentative="1">
+      <w:start w:val="1"/>
+      <w:numFmt w:val="lowerRoman"/>
+      <w:lvlText w:val="%3."/>
+      <w:lvlJc w:val="right"/>
+      <w:pPr>
+        <w:ind w:left="2160" w:hanging="180"/>
+      </w:pPr>
+    </w:lvl>
+    <w:lvl w:ilvl="3" w:tplc="0809000F" w:tentative="1">
+      <w:start w:val="1"/>
+      <w:numFmt w:val="decimal"/>
+      <w:lvlText w:val="%4."/>
+      <w:lvlJc w:val="left"/>
+      <w:pPr>
+        <w:ind w:left="2880" w:hanging="360"/>
+      </w:pPr>
+    </w:lvl>
+    <w:lvl w:ilvl="4" w:tplc="08090019" w:tentative="1">
+      <w:start w:val="1"/>
+      <w:numFmt w:val="lowerLetter"/>
+      <w:lvlText w:val="%5."/>
+      <w:lvlJc w:val="left"/>
+      <w:pPr>
+        <w:ind w:left="3600" w:hanging="360"/>
+      </w:pPr>
+    </w:lvl>
+    <w:lvl w:ilvl="5" w:tplc="0809001B" w:tentative="1">
+      <w:start w:val="1"/>
+      <w:numFmt w:val="lowerRoman"/>
+      <w:lvlText w:val="%6."/>
+      <w:lvlJc w:val="right"/>
+      <w:pPr>
+        <w:ind w:left="4320" w:hanging="180"/>
+      </w:pPr>
+    </w:lvl>
+    <w:lvl w:ilvl="6" w:tplc="0809000F" w:tentative="1">
+      <w:start w:val="1"/>
+      <w:numFmt w:val="decimal"/>
+      <w:lvlText w:val="%7."/>
+      <w:lvlJc w:val="left"/>
+      <w:pPr>
+        <w:ind w:left="5040" w:hanging="360"/>
+      </w:pPr>
+    </w:lvl>
+    <w:lvl w:ilvl="7" w:tplc="08090019" w:tentative="1">
+      <w:start w:val="1"/>
+      <w:numFmt w:val="lowerLetter"/>
+      <w:lvlText w:val="%8."/>
+      <w:lvlJc w:val="left"/>
+      <w:pPr>
+        <w:ind w:left="5760" w:hanging="360"/>
+      </w:pPr>
+    </w:lvl>
+    <w:lvl w:ilvl="8" w:tplc="0809001B" w:tentative="1">
+      <w:start w:val="1"/>
+      <w:numFmt w:val="lowerRoman"/>
+      <w:lvlText w:val="%9."/>
+      <w:lvlJc w:val="right"/>
+      <w:pPr>
+        <w:ind w:left="6480" w:hanging="180"/>
+      </w:pPr>
+    </w:lvl>
+  </w:abstractNum>
+  <w:abstractNum w:abstractNumId="16" w15:restartNumberingAfterBreak="0">
+    <w:nsid w:val="48F932E5"/>
+    <w:multiLevelType w:val="hybridMultilevel"/>
+    <w:tmpl w:val="5400F1D4"/>
+    <w:lvl w:ilvl="0" w:tplc="08090015">
+      <w:start w:val="1"/>
+      <w:numFmt w:val="upperLetter"/>
+      <w:lvlText w:val="%1."/>
+      <w:lvlJc w:val="left"/>
+      <w:pPr>
+        <w:ind w:left="720" w:hanging="360"/>
+      </w:pPr>
+    </w:lvl>
+    <w:lvl w:ilvl="1" w:tplc="08090019" w:tentative="1">
+      <w:start w:val="1"/>
+      <w:numFmt w:val="lowerLetter"/>
+      <w:lvlText w:val="%2."/>
+      <w:lvlJc w:val="left"/>
+      <w:pPr>
+        <w:ind w:left="1440" w:hanging="360"/>
+      </w:pPr>
+    </w:lvl>
+    <w:lvl w:ilvl="2" w:tplc="0809001B" w:tentative="1">
+      <w:start w:val="1"/>
+      <w:numFmt w:val="lowerRoman"/>
+      <w:lvlText w:val="%3."/>
+      <w:lvlJc w:val="right"/>
+      <w:pPr>
+        <w:ind w:left="2160" w:hanging="180"/>
+      </w:pPr>
+    </w:lvl>
+    <w:lvl w:ilvl="3" w:tplc="0809000F" w:tentative="1">
+      <w:start w:val="1"/>
+      <w:numFmt w:val="decimal"/>
+      <w:lvlText w:val="%4."/>
+      <w:lvlJc w:val="left"/>
+      <w:pPr>
+        <w:ind w:left="2880" w:hanging="360"/>
+      </w:pPr>
+    </w:lvl>
+    <w:lvl w:ilvl="4" w:tplc="08090019" w:tentative="1">
+      <w:start w:val="1"/>
+      <w:numFmt w:val="lowerLetter"/>
+      <w:lvlText w:val="%5."/>
+      <w:lvlJc w:val="left"/>
+      <w:pPr>
+        <w:ind w:left="3600" w:hanging="360"/>
+      </w:pPr>
+    </w:lvl>
+    <w:lvl w:ilvl="5" w:tplc="0809001B" w:tentative="1">
+      <w:start w:val="1"/>
+      <w:numFmt w:val="lowerRoman"/>
+      <w:lvlText w:val="%6."/>
+      <w:lvlJc w:val="right"/>
+      <w:pPr>
+        <w:ind w:left="4320" w:hanging="180"/>
+      </w:pPr>
+    </w:lvl>
+    <w:lvl w:ilvl="6" w:tplc="0809000F" w:tentative="1">
+      <w:start w:val="1"/>
+      <w:numFmt w:val="decimal"/>
+      <w:lvlText w:val="%7."/>
+      <w:lvlJc w:val="left"/>
+      <w:pPr>
+        <w:ind w:left="5040" w:hanging="360"/>
+      </w:pPr>
+    </w:lvl>
+    <w:lvl w:ilvl="7" w:tplc="08090019" w:tentative="1">
+      <w:start w:val="1"/>
+      <w:numFmt w:val="lowerLetter"/>
+      <w:lvlText w:val="%8."/>
+      <w:lvlJc w:val="left"/>
+      <w:pPr>
+        <w:ind w:left="5760" w:hanging="360"/>
+      </w:pPr>
+    </w:lvl>
+    <w:lvl w:ilvl="8" w:tplc="0809001B" w:tentative="1">
+      <w:start w:val="1"/>
+      <w:numFmt w:val="lowerRoman"/>
+      <w:lvlText w:val="%9."/>
+      <w:lvlJc w:val="right"/>
+      <w:pPr>
+        <w:ind w:left="6480" w:hanging="180"/>
+      </w:pPr>
+    </w:lvl>
+  </w:abstractNum>
+  <w:abstractNum w:abstractNumId="17" w15:restartNumberingAfterBreak="0">
     <w:nsid w:val="4B1F1DDE"/>
     <w:multiLevelType w:val="hybridMultilevel"/>
     <w:tmpl w:val="7542D778"/>
@@ -6506,7 +8986,179 @@
       </w:pPr>
     </w:lvl>
   </w:abstractNum>
-  <w:abstractNum w:abstractNumId="10" w15:restartNumberingAfterBreak="0">
+  <w:abstractNum w:abstractNumId="18" w15:restartNumberingAfterBreak="0">
+    <w:nsid w:val="538A1A32"/>
+    <w:multiLevelType w:val="hybridMultilevel"/>
+    <w:tmpl w:val="36A6E8D4"/>
+    <w:lvl w:ilvl="0" w:tplc="08090015">
+      <w:start w:val="1"/>
+      <w:numFmt w:val="upperLetter"/>
+      <w:lvlText w:val="%1."/>
+      <w:lvlJc w:val="left"/>
+      <w:pPr>
+        <w:ind w:left="720" w:hanging="360"/>
+      </w:pPr>
+    </w:lvl>
+    <w:lvl w:ilvl="1" w:tplc="08090019" w:tentative="1">
+      <w:start w:val="1"/>
+      <w:numFmt w:val="lowerLetter"/>
+      <w:lvlText w:val="%2."/>
+      <w:lvlJc w:val="left"/>
+      <w:pPr>
+        <w:ind w:left="1440" w:hanging="360"/>
+      </w:pPr>
+    </w:lvl>
+    <w:lvl w:ilvl="2" w:tplc="0809001B" w:tentative="1">
+      <w:start w:val="1"/>
+      <w:numFmt w:val="lowerRoman"/>
+      <w:lvlText w:val="%3."/>
+      <w:lvlJc w:val="right"/>
+      <w:pPr>
+        <w:ind w:left="2160" w:hanging="180"/>
+      </w:pPr>
+    </w:lvl>
+    <w:lvl w:ilvl="3" w:tplc="0809000F" w:tentative="1">
+      <w:start w:val="1"/>
+      <w:numFmt w:val="decimal"/>
+      <w:lvlText w:val="%4."/>
+      <w:lvlJc w:val="left"/>
+      <w:pPr>
+        <w:ind w:left="2880" w:hanging="360"/>
+      </w:pPr>
+    </w:lvl>
+    <w:lvl w:ilvl="4" w:tplc="08090019" w:tentative="1">
+      <w:start w:val="1"/>
+      <w:numFmt w:val="lowerLetter"/>
+      <w:lvlText w:val="%5."/>
+      <w:lvlJc w:val="left"/>
+      <w:pPr>
+        <w:ind w:left="3600" w:hanging="360"/>
+      </w:pPr>
+    </w:lvl>
+    <w:lvl w:ilvl="5" w:tplc="0809001B" w:tentative="1">
+      <w:start w:val="1"/>
+      <w:numFmt w:val="lowerRoman"/>
+      <w:lvlText w:val="%6."/>
+      <w:lvlJc w:val="right"/>
+      <w:pPr>
+        <w:ind w:left="4320" w:hanging="180"/>
+      </w:pPr>
+    </w:lvl>
+    <w:lvl w:ilvl="6" w:tplc="0809000F" w:tentative="1">
+      <w:start w:val="1"/>
+      <w:numFmt w:val="decimal"/>
+      <w:lvlText w:val="%7."/>
+      <w:lvlJc w:val="left"/>
+      <w:pPr>
+        <w:ind w:left="5040" w:hanging="360"/>
+      </w:pPr>
+    </w:lvl>
+    <w:lvl w:ilvl="7" w:tplc="08090019" w:tentative="1">
+      <w:start w:val="1"/>
+      <w:numFmt w:val="lowerLetter"/>
+      <w:lvlText w:val="%8."/>
+      <w:lvlJc w:val="left"/>
+      <w:pPr>
+        <w:ind w:left="5760" w:hanging="360"/>
+      </w:pPr>
+    </w:lvl>
+    <w:lvl w:ilvl="8" w:tplc="0809001B" w:tentative="1">
+      <w:start w:val="1"/>
+      <w:numFmt w:val="lowerRoman"/>
+      <w:lvlText w:val="%9."/>
+      <w:lvlJc w:val="right"/>
+      <w:pPr>
+        <w:ind w:left="6480" w:hanging="180"/>
+      </w:pPr>
+    </w:lvl>
+  </w:abstractNum>
+  <w:abstractNum w:abstractNumId="19" w15:restartNumberingAfterBreak="0">
+    <w:nsid w:val="73277DDB"/>
+    <w:multiLevelType w:val="hybridMultilevel"/>
+    <w:tmpl w:val="3BE6396A"/>
+    <w:lvl w:ilvl="0" w:tplc="08090015">
+      <w:start w:val="1"/>
+      <w:numFmt w:val="upperLetter"/>
+      <w:lvlText w:val="%1."/>
+      <w:lvlJc w:val="left"/>
+      <w:pPr>
+        <w:ind w:left="720" w:hanging="360"/>
+      </w:pPr>
+    </w:lvl>
+    <w:lvl w:ilvl="1" w:tplc="08090019" w:tentative="1">
+      <w:start w:val="1"/>
+      <w:numFmt w:val="lowerLetter"/>
+      <w:lvlText w:val="%2."/>
+      <w:lvlJc w:val="left"/>
+      <w:pPr>
+        <w:ind w:left="1440" w:hanging="360"/>
+      </w:pPr>
+    </w:lvl>
+    <w:lvl w:ilvl="2" w:tplc="0809001B" w:tentative="1">
+      <w:start w:val="1"/>
+      <w:numFmt w:val="lowerRoman"/>
+      <w:lvlText w:val="%3."/>
+      <w:lvlJc w:val="right"/>
+      <w:pPr>
+        <w:ind w:left="2160" w:hanging="180"/>
+      </w:pPr>
+    </w:lvl>
+    <w:lvl w:ilvl="3" w:tplc="0809000F" w:tentative="1">
+      <w:start w:val="1"/>
+      <w:numFmt w:val="decimal"/>
+      <w:lvlText w:val="%4."/>
+      <w:lvlJc w:val="left"/>
+      <w:pPr>
+        <w:ind w:left="2880" w:hanging="360"/>
+      </w:pPr>
+    </w:lvl>
+    <w:lvl w:ilvl="4" w:tplc="08090019" w:tentative="1">
+      <w:start w:val="1"/>
+      <w:numFmt w:val="lowerLetter"/>
+      <w:lvlText w:val="%5."/>
+      <w:lvlJc w:val="left"/>
+      <w:pPr>
+        <w:ind w:left="3600" w:hanging="360"/>
+      </w:pPr>
+    </w:lvl>
+    <w:lvl w:ilvl="5" w:tplc="0809001B" w:tentative="1">
+      <w:start w:val="1"/>
+      <w:numFmt w:val="lowerRoman"/>
+      <w:lvlText w:val="%6."/>
+      <w:lvlJc w:val="right"/>
+      <w:pPr>
+        <w:ind w:left="4320" w:hanging="180"/>
+      </w:pPr>
+    </w:lvl>
+    <w:lvl w:ilvl="6" w:tplc="0809000F" w:tentative="1">
+      <w:start w:val="1"/>
+      <w:numFmt w:val="decimal"/>
+      <w:lvlText w:val="%7."/>
+      <w:lvlJc w:val="left"/>
+      <w:pPr>
+        <w:ind w:left="5040" w:hanging="360"/>
+      </w:pPr>
+    </w:lvl>
+    <w:lvl w:ilvl="7" w:tplc="08090019" w:tentative="1">
+      <w:start w:val="1"/>
+      <w:numFmt w:val="lowerLetter"/>
+      <w:lvlText w:val="%8."/>
+      <w:lvlJc w:val="left"/>
+      <w:pPr>
+        <w:ind w:left="5760" w:hanging="360"/>
+      </w:pPr>
+    </w:lvl>
+    <w:lvl w:ilvl="8" w:tplc="0809001B" w:tentative="1">
+      <w:start w:val="1"/>
+      <w:numFmt w:val="lowerRoman"/>
+      <w:lvlText w:val="%9."/>
+      <w:lvlJc w:val="right"/>
+      <w:pPr>
+        <w:ind w:left="6480" w:hanging="180"/>
+      </w:pPr>
+    </w:lvl>
+  </w:abstractNum>
+  <w:abstractNum w:abstractNumId="20" w15:restartNumberingAfterBreak="0">
     <w:nsid w:val="757734AC"/>
     <w:multiLevelType w:val="hybridMultilevel"/>
     <w:tmpl w:val="7B12C562"/>
@@ -6619,37 +9271,67 @@
     </w:lvl>
   </w:abstractNum>
   <w:num w:numId="1">
+    <w:abstractNumId w:val="20"/>
+  </w:num>
+  <w:num w:numId="2">
+    <w:abstractNumId w:val="17"/>
+  </w:num>
+  <w:num w:numId="3">
+    <w:abstractNumId w:val="7"/>
+  </w:num>
+  <w:num w:numId="4">
+    <w:abstractNumId w:val="4"/>
+  </w:num>
+  <w:num w:numId="5">
+    <w:abstractNumId w:val="12"/>
+  </w:num>
+  <w:num w:numId="6">
+    <w:abstractNumId w:val="11"/>
+  </w:num>
+  <w:num w:numId="7">
+    <w:abstractNumId w:val="9"/>
+  </w:num>
+  <w:num w:numId="8">
+    <w:abstractNumId w:val="14"/>
+  </w:num>
+  <w:num w:numId="9">
+    <w:abstractNumId w:val="8"/>
+  </w:num>
+  <w:num w:numId="10">
+    <w:abstractNumId w:val="2"/>
+  </w:num>
+  <w:num w:numId="11">
     <w:abstractNumId w:val="10"/>
   </w:num>
-  <w:num w:numId="2">
-    <w:abstractNumId w:val="9"/>
-  </w:num>
-  <w:num w:numId="3">
-    <w:abstractNumId w:val="2"/>
-  </w:num>
-  <w:num w:numId="4">
+  <w:num w:numId="12">
     <w:abstractNumId w:val="1"/>
   </w:num>
-  <w:num w:numId="5">
-    <w:abstractNumId w:val="7"/>
+  <w:num w:numId="13">
+    <w:abstractNumId w:val="16"/>
   </w:num>
-  <w:num w:numId="6">
+  <w:num w:numId="14">
+    <w:abstractNumId w:val="0"/>
+  </w:num>
+  <w:num w:numId="15">
+    <w:abstractNumId w:val="19"/>
+  </w:num>
+  <w:num w:numId="16">
+    <w:abstractNumId w:val="15"/>
+  </w:num>
+  <w:num w:numId="17">
+    <w:abstractNumId w:val="3"/>
+  </w:num>
+  <w:num w:numId="18">
     <w:abstractNumId w:val="6"/>
   </w:num>
-  <w:num w:numId="7">
-    <w:abstractNumId w:val="4"/>
+  <w:num w:numId="19">
+    <w:abstractNumId w:val="13"/>
   </w:num>
-  <w:num w:numId="8">
-    <w:abstractNumId w:val="8"/>
+  <w:num w:numId="20">
+    <w:abstractNumId w:val="5"/>
   </w:num>
-  <w:num w:numId="9">
-    <w:abstractNumId w:val="3"/>
-  </w:num>
-  <w:num w:numId="10">
-    <w:abstractNumId w:val="0"/>
-  </w:num>
-  <w:num w:numId="11">
-    <w:abstractNumId w:val="5"/>
+  <w:num w:numId="21">
+    <w:abstractNumId w:val="18"/>
   </w:num>
 </w:numbering>
 </file>

--- a/Interactive map assets/Updated Questions and Information.docx
+++ b/Interactive map assets/Updated Questions and Information.docx
@@ -86,6 +86,561 @@
                 <w:sz w:val="22"/>
                 <w:lang w:eastAsia="en-GB"/>
               </w:rPr>
+              <w:t>Item: Stone Age Multi-Use Tools</w:t>
+            </w:r>
+          </w:p>
+          <w:p>
+            <w:pPr>
+              <w:spacing w:after="0" w:line="240" w:lineRule="auto"/>
+              <w:rPr>
+                <w:rFonts w:ascii="Calibri" w:eastAsia="Times New Roman" w:hAnsi="Calibri" w:cs="Calibri"/>
+                <w:b/>
+                <w:bCs/>
+                <w:iCs/>
+                <w:color w:val="000000"/>
+                <w:sz w:val="22"/>
+                <w:lang w:eastAsia="en-GB"/>
+              </w:rPr>
+            </w:pPr>
+          </w:p>
+          <w:p>
+            <w:pPr>
+              <w:spacing w:after="0" w:line="240" w:lineRule="auto"/>
+              <w:rPr>
+                <w:rFonts w:ascii="Calibri" w:eastAsia="Times New Roman" w:hAnsi="Calibri" w:cs="Calibri"/>
+                <w:bCs/>
+                <w:iCs/>
+                <w:color w:val="000000"/>
+                <w:sz w:val="22"/>
+                <w:lang w:eastAsia="en-GB"/>
+              </w:rPr>
+            </w:pPr>
+            <w:r>
+              <w:rPr>
+                <w:rFonts w:ascii="Calibri" w:eastAsia="Times New Roman" w:hAnsi="Calibri" w:cs="Calibri"/>
+                <w:b/>
+                <w:bCs/>
+                <w:iCs/>
+                <w:color w:val="000000"/>
+                <w:sz w:val="22"/>
+                <w:lang w:eastAsia="en-GB"/>
+              </w:rPr>
+              <w:t xml:space="preserve">Question: </w:t>
+            </w:r>
+            <w:r>
+              <w:rPr>
+                <w:rFonts w:ascii="Calibri" w:eastAsia="Times New Roman" w:hAnsi="Calibri" w:cs="Calibri"/>
+                <w:bCs/>
+                <w:iCs/>
+                <w:color w:val="000000"/>
+                <w:sz w:val="22"/>
+                <w:lang w:eastAsia="en-GB"/>
+              </w:rPr>
+              <w:t xml:space="preserve">What aspect of Ipswich made for an excellent natural resource for Stone Age settlers to put down roots? Without this natural resource the craft and maintenance of tools would have been impossible, because without it the local eco-system would have been harsher and more unforgiving to permanent settlers. </w:t>
+            </w:r>
+          </w:p>
+          <w:p>
+            <w:pPr>
+              <w:spacing w:after="0" w:line="240" w:lineRule="auto"/>
+              <w:rPr>
+                <w:rFonts w:ascii="Calibri" w:eastAsia="Times New Roman" w:hAnsi="Calibri" w:cs="Calibri"/>
+                <w:bCs/>
+                <w:iCs/>
+                <w:color w:val="000000"/>
+                <w:sz w:val="22"/>
+                <w:lang w:eastAsia="en-GB"/>
+              </w:rPr>
+            </w:pPr>
+          </w:p>
+          <w:p>
+            <w:pPr>
+              <w:spacing w:after="0" w:line="240" w:lineRule="auto"/>
+              <w:rPr>
+                <w:rFonts w:ascii="Calibri" w:eastAsia="Times New Roman" w:hAnsi="Calibri" w:cs="Calibri"/>
+                <w:bCs/>
+                <w:iCs/>
+                <w:color w:val="000000"/>
+                <w:sz w:val="22"/>
+                <w:lang w:eastAsia="en-GB"/>
+              </w:rPr>
+            </w:pPr>
+            <w:r>
+              <w:rPr>
+                <w:rFonts w:ascii="Calibri" w:eastAsia="Times New Roman" w:hAnsi="Calibri" w:cs="Calibri"/>
+                <w:bCs/>
+                <w:iCs/>
+                <w:color w:val="000000"/>
+                <w:sz w:val="22"/>
+                <w:lang w:eastAsia="en-GB"/>
+              </w:rPr>
+              <w:t xml:space="preserve">A: </w:t>
+            </w:r>
+            <w:proofErr w:type="spellStart"/>
+            <w:r>
+              <w:rPr>
+                <w:rFonts w:ascii="Calibri" w:eastAsia="Times New Roman" w:hAnsi="Calibri" w:cs="Calibri"/>
+                <w:bCs/>
+                <w:iCs/>
+                <w:color w:val="000000"/>
+                <w:sz w:val="22"/>
+                <w:lang w:eastAsia="en-GB"/>
+              </w:rPr>
+              <w:t>Pleanty</w:t>
+            </w:r>
+            <w:proofErr w:type="spellEnd"/>
+            <w:r>
+              <w:rPr>
+                <w:rFonts w:ascii="Calibri" w:eastAsia="Times New Roman" w:hAnsi="Calibri" w:cs="Calibri"/>
+                <w:bCs/>
+                <w:iCs/>
+                <w:color w:val="000000"/>
+                <w:sz w:val="22"/>
+                <w:lang w:eastAsia="en-GB"/>
+              </w:rPr>
+              <w:t xml:space="preserve"> of trees.</w:t>
+            </w:r>
+          </w:p>
+          <w:p>
+            <w:pPr>
+              <w:spacing w:after="0" w:line="240" w:lineRule="auto"/>
+              <w:rPr>
+                <w:rFonts w:ascii="Calibri" w:eastAsia="Times New Roman" w:hAnsi="Calibri" w:cs="Calibri"/>
+                <w:bCs/>
+                <w:iCs/>
+                <w:color w:val="000000"/>
+                <w:sz w:val="22"/>
+                <w:lang w:eastAsia="en-GB"/>
+              </w:rPr>
+            </w:pPr>
+            <w:r>
+              <w:rPr>
+                <w:rFonts w:ascii="Calibri" w:eastAsia="Times New Roman" w:hAnsi="Calibri" w:cs="Calibri"/>
+                <w:bCs/>
+                <w:iCs/>
+                <w:color w:val="000000"/>
+                <w:sz w:val="22"/>
+                <w:lang w:eastAsia="en-GB"/>
+              </w:rPr>
+              <w:t>B: Abundance of animals.</w:t>
+            </w:r>
+          </w:p>
+          <w:p>
+            <w:pPr>
+              <w:spacing w:after="0" w:line="240" w:lineRule="auto"/>
+              <w:rPr>
+                <w:rFonts w:ascii="Calibri" w:eastAsia="Times New Roman" w:hAnsi="Calibri" w:cs="Calibri"/>
+                <w:bCs/>
+                <w:iCs/>
+                <w:color w:val="000000"/>
+                <w:sz w:val="22"/>
+                <w:lang w:eastAsia="en-GB"/>
+              </w:rPr>
+            </w:pPr>
+            <w:r>
+              <w:rPr>
+                <w:rFonts w:ascii="Calibri" w:eastAsia="Times New Roman" w:hAnsi="Calibri" w:cs="Calibri"/>
+                <w:bCs/>
+                <w:iCs/>
+                <w:color w:val="000000"/>
+                <w:sz w:val="22"/>
+                <w:lang w:eastAsia="en-GB"/>
+              </w:rPr>
+              <w:t>C. The weather</w:t>
+            </w:r>
+          </w:p>
+          <w:p>
+            <w:pPr>
+              <w:spacing w:after="0" w:line="240" w:lineRule="auto"/>
+              <w:rPr>
+                <w:rFonts w:ascii="Calibri" w:eastAsia="Times New Roman" w:hAnsi="Calibri" w:cs="Calibri"/>
+                <w:bCs/>
+                <w:iCs/>
+                <w:color w:val="000000"/>
+                <w:sz w:val="22"/>
+                <w:lang w:eastAsia="en-GB"/>
+              </w:rPr>
+            </w:pPr>
+            <w:r>
+              <w:rPr>
+                <w:rFonts w:ascii="Calibri" w:eastAsia="Times New Roman" w:hAnsi="Calibri" w:cs="Calibri"/>
+                <w:bCs/>
+                <w:iCs/>
+                <w:color w:val="000000"/>
+                <w:sz w:val="22"/>
+                <w:lang w:eastAsia="en-GB"/>
+              </w:rPr>
+              <w:t>D. The River (correct answer).</w:t>
+            </w:r>
+          </w:p>
+          <w:p>
+            <w:pPr>
+              <w:spacing w:after="0" w:line="240" w:lineRule="auto"/>
+              <w:rPr>
+                <w:rFonts w:ascii="Calibri" w:eastAsia="Times New Roman" w:hAnsi="Calibri" w:cs="Calibri"/>
+                <w:bCs/>
+                <w:iCs/>
+                <w:color w:val="000000"/>
+                <w:sz w:val="22"/>
+                <w:lang w:eastAsia="en-GB"/>
+              </w:rPr>
+            </w:pPr>
+          </w:p>
+          <w:p>
+            <w:pPr>
+              <w:spacing w:after="0" w:line="240" w:lineRule="auto"/>
+              <w:rPr>
+                <w:rFonts w:ascii="Calibri" w:eastAsia="Times New Roman" w:hAnsi="Calibri" w:cs="Calibri"/>
+                <w:bCs/>
+                <w:iCs/>
+                <w:color w:val="000000"/>
+                <w:sz w:val="22"/>
+                <w:lang w:eastAsia="en-GB"/>
+              </w:rPr>
+            </w:pPr>
+          </w:p>
+          <w:p>
+            <w:pPr>
+              <w:spacing w:after="0" w:line="240" w:lineRule="auto"/>
+              <w:rPr>
+                <w:rFonts w:ascii="Calibri" w:eastAsia="Times New Roman" w:hAnsi="Calibri" w:cs="Calibri"/>
+                <w:b/>
+                <w:bCs/>
+                <w:iCs/>
+                <w:color w:val="000000"/>
+                <w:sz w:val="22"/>
+                <w:lang w:eastAsia="en-GB"/>
+              </w:rPr>
+            </w:pPr>
+          </w:p>
+          <w:p>
+            <w:pPr>
+              <w:tabs>
+                <w:tab w:val="left" w:pos="142"/>
+              </w:tabs>
+              <w:rPr>
+                <w:rFonts w:eastAsia="Times New Roman" w:cs="Arial"/>
+                <w:color w:val="000000"/>
+                <w:lang w:eastAsia="en-GB"/>
+              </w:rPr>
+            </w:pPr>
+            <w:r>
+              <w:rPr>
+                <w:rFonts w:ascii="Calibri" w:eastAsia="Times New Roman" w:hAnsi="Calibri" w:cs="Calibri"/>
+                <w:bCs/>
+                <w:iCs/>
+                <w:color w:val="000000"/>
+                <w:sz w:val="22"/>
+                <w:lang w:eastAsia="en-GB"/>
+              </w:rPr>
+              <w:t xml:space="preserve">Information: </w:t>
+            </w:r>
+            <w:r>
+              <w:rPr>
+                <w:rFonts w:eastAsia="Times New Roman" w:cs="Arial"/>
+                <w:color w:val="000000"/>
+                <w:lang w:eastAsia="en-GB"/>
+              </w:rPr>
+              <w:t xml:space="preserve">These </w:t>
+            </w:r>
+            <w:r>
+              <w:rPr>
+                <w:rFonts w:eastAsia="Times New Roman" w:cs="Arial"/>
+                <w:color w:val="000000"/>
+                <w:lang w:eastAsia="en-GB"/>
+              </w:rPr>
+              <w:t xml:space="preserve">multi-use </w:t>
+            </w:r>
+            <w:r>
+              <w:rPr>
+                <w:rFonts w:eastAsia="Times New Roman" w:cs="Arial"/>
+                <w:color w:val="000000"/>
+                <w:lang w:eastAsia="en-GB"/>
+              </w:rPr>
+              <w:t xml:space="preserve">tools were made and used by Stone Age people in Ipswich - the river was a great natural resource for humans, animals and plant life which all played a part in the food chain. </w:t>
+            </w:r>
+            <w:r>
+              <w:rPr>
+                <w:rFonts w:eastAsia="Times New Roman" w:cs="Arial"/>
+                <w:color w:val="000000"/>
+                <w:lang w:eastAsia="en-GB"/>
+              </w:rPr>
+              <w:t>Which tools and equipment are most useful to you in your life?</w:t>
+            </w:r>
+          </w:p>
+          <w:p>
+            <w:pPr>
+              <w:tabs>
+                <w:tab w:val="left" w:pos="142"/>
+              </w:tabs>
+              <w:rPr>
+                <w:rFonts w:eastAsia="Times New Roman" w:cs="Arial"/>
+                <w:color w:val="000000"/>
+                <w:lang w:eastAsia="en-GB"/>
+              </w:rPr>
+            </w:pPr>
+          </w:p>
+          <w:p>
+            <w:pPr>
+              <w:tabs>
+                <w:tab w:val="left" w:pos="142"/>
+              </w:tabs>
+              <w:rPr>
+                <w:rFonts w:eastAsia="Times New Roman" w:cs="Arial"/>
+                <w:color w:val="000000"/>
+                <w:lang w:eastAsia="en-GB"/>
+              </w:rPr>
+            </w:pPr>
+            <w:r>
+              <w:rPr>
+                <w:rFonts w:eastAsia="Times New Roman" w:cs="Arial"/>
+                <w:color w:val="000000"/>
+                <w:lang w:eastAsia="en-GB"/>
+              </w:rPr>
+              <w:t>Item: Penny Walsh’s driving license.</w:t>
+            </w:r>
+          </w:p>
+          <w:p>
+            <w:pPr>
+              <w:tabs>
+                <w:tab w:val="left" w:pos="142"/>
+              </w:tabs>
+              <w:rPr>
+                <w:rFonts w:eastAsia="Times New Roman" w:cs="Arial"/>
+                <w:color w:val="000000"/>
+                <w:lang w:eastAsia="en-GB"/>
+              </w:rPr>
+            </w:pPr>
+            <w:r>
+              <w:rPr>
+                <w:rFonts w:eastAsia="Times New Roman" w:cs="Arial"/>
+                <w:color w:val="000000"/>
+                <w:lang w:eastAsia="en-GB"/>
+              </w:rPr>
+              <w:t xml:space="preserve">Question: Penny Walsh </w:t>
+            </w:r>
+            <w:proofErr w:type="spellStart"/>
+            <w:r>
+              <w:rPr>
+                <w:rFonts w:eastAsia="Times New Roman" w:cs="Arial"/>
+                <w:color w:val="000000"/>
+                <w:lang w:eastAsia="en-GB"/>
+              </w:rPr>
+              <w:t>bravey</w:t>
+            </w:r>
+            <w:proofErr w:type="spellEnd"/>
+            <w:r>
+              <w:rPr>
+                <w:rFonts w:eastAsia="Times New Roman" w:cs="Arial"/>
+                <w:color w:val="000000"/>
+                <w:lang w:eastAsia="en-GB"/>
+              </w:rPr>
+              <w:t xml:space="preserve"> served during the Second World War, but what role did she </w:t>
+            </w:r>
+            <w:proofErr w:type="spellStart"/>
+            <w:r>
+              <w:rPr>
+                <w:rFonts w:eastAsia="Times New Roman" w:cs="Arial"/>
+                <w:color w:val="000000"/>
+                <w:lang w:eastAsia="en-GB"/>
+              </w:rPr>
+              <w:t>fufill</w:t>
+            </w:r>
+            <w:proofErr w:type="spellEnd"/>
+            <w:r>
+              <w:rPr>
+                <w:rFonts w:eastAsia="Times New Roman" w:cs="Arial"/>
+                <w:color w:val="000000"/>
+                <w:lang w:eastAsia="en-GB"/>
+              </w:rPr>
+              <w:t>?</w:t>
+            </w:r>
+          </w:p>
+          <w:p>
+            <w:pPr>
+              <w:tabs>
+                <w:tab w:val="left" w:pos="142"/>
+              </w:tabs>
+              <w:rPr>
+                <w:rFonts w:eastAsia="Times New Roman" w:cs="Arial"/>
+                <w:color w:val="000000"/>
+                <w:lang w:eastAsia="en-GB"/>
+              </w:rPr>
+            </w:pPr>
+            <w:r>
+              <w:rPr>
+                <w:rFonts w:eastAsia="Times New Roman" w:cs="Arial"/>
+                <w:color w:val="000000"/>
+                <w:lang w:eastAsia="en-GB"/>
+              </w:rPr>
+              <w:t>A: Field Medic.</w:t>
+            </w:r>
+          </w:p>
+          <w:p>
+            <w:pPr>
+              <w:tabs>
+                <w:tab w:val="left" w:pos="142"/>
+              </w:tabs>
+              <w:rPr>
+                <w:rFonts w:eastAsia="Times New Roman" w:cs="Arial"/>
+                <w:color w:val="000000"/>
+                <w:lang w:eastAsia="en-GB"/>
+              </w:rPr>
+            </w:pPr>
+            <w:r>
+              <w:rPr>
+                <w:rFonts w:eastAsia="Times New Roman" w:cs="Arial"/>
+                <w:color w:val="000000"/>
+                <w:lang w:eastAsia="en-GB"/>
+              </w:rPr>
+              <w:t>B: Seamstress</w:t>
+            </w:r>
+          </w:p>
+          <w:p>
+            <w:pPr>
+              <w:tabs>
+                <w:tab w:val="left" w:pos="142"/>
+              </w:tabs>
+              <w:rPr>
+                <w:rFonts w:eastAsia="Times New Roman" w:cs="Arial"/>
+                <w:color w:val="000000"/>
+                <w:lang w:eastAsia="en-GB"/>
+              </w:rPr>
+            </w:pPr>
+            <w:r>
+              <w:rPr>
+                <w:rFonts w:eastAsia="Times New Roman" w:cs="Arial"/>
+                <w:color w:val="000000"/>
+                <w:lang w:eastAsia="en-GB"/>
+              </w:rPr>
+              <w:t xml:space="preserve">C: Heavy goods vehicle driver (Correct) </w:t>
+            </w:r>
+          </w:p>
+          <w:p>
+            <w:pPr>
+              <w:tabs>
+                <w:tab w:val="left" w:pos="142"/>
+              </w:tabs>
+              <w:rPr>
+                <w:rFonts w:eastAsia="Times New Roman" w:cs="Arial"/>
+                <w:color w:val="000000"/>
+                <w:lang w:eastAsia="en-GB"/>
+              </w:rPr>
+            </w:pPr>
+            <w:r>
+              <w:rPr>
+                <w:rFonts w:eastAsia="Times New Roman" w:cs="Arial"/>
+                <w:color w:val="000000"/>
+                <w:lang w:eastAsia="en-GB"/>
+              </w:rPr>
+              <w:t>D: Chef</w:t>
+            </w:r>
+          </w:p>
+          <w:p>
+            <w:pPr>
+              <w:widowControl w:val="0"/>
+              <w:tabs>
+                <w:tab w:val="left" w:pos="142"/>
+              </w:tabs>
+              <w:ind w:left="142"/>
+              <w:rPr>
+                <w:rFonts w:cs="Arial"/>
+              </w:rPr>
+            </w:pPr>
+            <w:r>
+              <w:rPr>
+                <w:rFonts w:eastAsia="Times New Roman" w:cs="Arial"/>
+                <w:color w:val="000000"/>
+                <w:lang w:eastAsia="en-GB"/>
+              </w:rPr>
+              <w:t xml:space="preserve">Information: </w:t>
+            </w:r>
+            <w:r>
+              <w:rPr>
+                <w:rFonts w:cs="Arial"/>
+              </w:rPr>
+              <w:t xml:space="preserve">Pansy was a heavy goods vehicle driver during the Second World War and </w:t>
+            </w:r>
+            <w:r>
+              <w:rPr>
+                <w:rFonts w:cs="Arial"/>
+              </w:rPr>
+              <w:t>this is her licenc</w:t>
+            </w:r>
+            <w:r>
+              <w:rPr>
+                <w:rFonts w:cs="Arial"/>
+              </w:rPr>
+              <w:t>e and speeding fine. There’s also a reference recommending her for driving work once the war had ended.</w:t>
+            </w:r>
+            <w:r>
+              <w:rPr>
+                <w:rFonts w:cs="Arial"/>
+              </w:rPr>
+              <w:t xml:space="preserve"> What’s your earliest car-related memory?</w:t>
+            </w:r>
+          </w:p>
+          <w:p>
+            <w:pPr>
+              <w:tabs>
+                <w:tab w:val="left" w:pos="142"/>
+              </w:tabs>
+              <w:rPr>
+                <w:rFonts w:eastAsia="Times New Roman" w:cs="Arial"/>
+                <w:color w:val="000000"/>
+                <w:lang w:eastAsia="en-GB"/>
+              </w:rPr>
+            </w:pPr>
+          </w:p>
+          <w:p>
+            <w:pPr>
+              <w:spacing w:after="0" w:line="240" w:lineRule="auto"/>
+              <w:rPr>
+                <w:rFonts w:ascii="Calibri" w:eastAsia="Times New Roman" w:hAnsi="Calibri" w:cs="Calibri"/>
+                <w:bCs/>
+                <w:iCs/>
+                <w:color w:val="000000"/>
+                <w:sz w:val="22"/>
+                <w:lang w:eastAsia="en-GB"/>
+              </w:rPr>
+            </w:pPr>
+          </w:p>
+          <w:p>
+            <w:pPr>
+              <w:spacing w:after="0" w:line="240" w:lineRule="auto"/>
+              <w:rPr>
+                <w:rFonts w:ascii="Calibri" w:eastAsia="Times New Roman" w:hAnsi="Calibri" w:cs="Calibri"/>
+                <w:b/>
+                <w:bCs/>
+                <w:iCs/>
+                <w:color w:val="000000"/>
+                <w:sz w:val="22"/>
+                <w:lang w:eastAsia="en-GB"/>
+              </w:rPr>
+            </w:pPr>
+          </w:p>
+          <w:p>
+            <w:pPr>
+              <w:spacing w:after="0" w:line="240" w:lineRule="auto"/>
+              <w:rPr>
+                <w:rFonts w:ascii="Calibri" w:eastAsia="Times New Roman" w:hAnsi="Calibri" w:cs="Calibri"/>
+                <w:b/>
+                <w:bCs/>
+                <w:iCs/>
+                <w:color w:val="000000"/>
+                <w:sz w:val="22"/>
+                <w:lang w:eastAsia="en-GB"/>
+              </w:rPr>
+            </w:pPr>
+            <w:r>
+              <w:rPr>
+                <w:rFonts w:ascii="Calibri" w:eastAsia="Times New Roman" w:hAnsi="Calibri" w:cs="Calibri"/>
+                <w:b/>
+                <w:bCs/>
+                <w:iCs/>
+                <w:color w:val="000000"/>
+                <w:sz w:val="22"/>
+                <w:lang w:eastAsia="en-GB"/>
+              </w:rPr>
               <w:t xml:space="preserve">Item: </w:t>
             </w:r>
             <w:r>
@@ -222,6 +777,7 @@
                 <w:sz w:val="22"/>
                 <w:lang w:eastAsia="en-GB"/>
               </w:rPr>
+              <w:lastRenderedPageBreak/>
               <w:t>1600 years old. (Correct answer)</w:t>
             </w:r>
           </w:p>
@@ -506,6 +1062,7 @@
                 <w:sz w:val="22"/>
                 <w:lang w:eastAsia="en-GB"/>
               </w:rPr>
+              <w:lastRenderedPageBreak/>
               <w:t xml:space="preserve">Item: </w:t>
             </w:r>
             <w:r>
@@ -2374,7 +2931,6 @@
                 <w:sz w:val="22"/>
                 <w:lang w:eastAsia="en-GB"/>
               </w:rPr>
-              <w:lastRenderedPageBreak/>
               <w:t xml:space="preserve">Item: </w:t>
             </w:r>
             <w:r>
@@ -3768,7 +4324,6 @@
                 <w:sz w:val="22"/>
                 <w:lang w:eastAsia="en-GB"/>
               </w:rPr>
-              <w:lastRenderedPageBreak/>
               <w:t xml:space="preserve">Extra Information: </w:t>
             </w:r>
             <w:proofErr w:type="spellStart"/>
@@ -7282,8 +7837,6 @@
               </w:rPr>
               <w:t>Rope Walk (Correct Answer)</w:t>
             </w:r>
-            <w:bookmarkStart w:id="0" w:name="_GoBack"/>
-            <w:bookmarkEnd w:id="0"/>
           </w:p>
           <w:p>
             <w:pPr>
@@ -7389,7 +7942,188 @@
       </w:tr>
     </w:tbl>
     <w:p/>
+    <w:p>
+      <w:r>
+        <w:t xml:space="preserve">Item: Saxon </w:t>
+      </w:r>
+      <w:proofErr w:type="spellStart"/>
+      <w:r>
+        <w:t>ipswichware</w:t>
+      </w:r>
+      <w:proofErr w:type="spellEnd"/>
+    </w:p>
+    <w:p>
+      <w:r>
+        <w:t xml:space="preserve">Question: How did Saxons produce these </w:t>
+      </w:r>
+      <w:proofErr w:type="spellStart"/>
+      <w:r>
+        <w:t>incrediable</w:t>
+      </w:r>
+      <w:proofErr w:type="spellEnd"/>
+      <w:r>
+        <w:t xml:space="preserve"> items of pottery?</w:t>
+      </w:r>
+    </w:p>
+    <w:p>
+      <w:r>
+        <w:t>A: Water bath</w:t>
+      </w:r>
+    </w:p>
+    <w:p>
+      <w:r>
+        <w:t>B: Camp fire</w:t>
+      </w:r>
+    </w:p>
+    <w:p>
+      <w:r>
+        <w:t>C: Air dry</w:t>
+      </w:r>
+    </w:p>
+    <w:p>
+      <w:r>
+        <w:t>D: Underground kilns.</w:t>
+      </w:r>
+    </w:p>
     <w:p/>
+    <w:p>
+      <w:pPr>
+        <w:rPr>
+          <w:rFonts w:eastAsia="Times New Roman" w:cs="Arial"/>
+          <w:bCs/>
+          <w:iCs/>
+          <w:color w:val="000000"/>
+          <w:lang w:eastAsia="en-GB"/>
+        </w:rPr>
+      </w:pPr>
+      <w:r>
+        <w:t xml:space="preserve">Information: </w:t>
+      </w:r>
+      <w:r>
+        <w:rPr>
+          <w:rFonts w:eastAsia="Times New Roman" w:cs="Arial"/>
+          <w:bCs/>
+          <w:iCs/>
+          <w:color w:val="000000"/>
+          <w:lang w:eastAsia="en-GB"/>
+        </w:rPr>
+        <w:t>Pottery production was a big deal in Saxon Ipswich</w:t>
+      </w:r>
+      <w:r>
+        <w:rPr>
+          <w:rFonts w:eastAsia="Times New Roman" w:cs="Arial"/>
+          <w:bCs/>
+          <w:iCs/>
+          <w:color w:val="000000"/>
+          <w:lang w:eastAsia="en-GB"/>
+        </w:rPr>
+        <w:t>, and the pots produced in the town were</w:t>
+      </w:r>
+      <w:r>
+        <w:rPr>
+          <w:rFonts w:eastAsia="Times New Roman" w:cs="Arial"/>
+          <w:bCs/>
+          <w:iCs/>
+          <w:color w:val="000000"/>
+          <w:lang w:eastAsia="en-GB"/>
+        </w:rPr>
+        <w:t xml:space="preserve"> </w:t>
+      </w:r>
+      <w:r>
+        <w:rPr>
+          <w:rFonts w:eastAsia="Times New Roman" w:cs="Arial"/>
+          <w:bCs/>
+          <w:iCs/>
+          <w:color w:val="000000"/>
+          <w:lang w:eastAsia="en-GB"/>
+        </w:rPr>
+        <w:t>r</w:t>
+      </w:r>
+      <w:r>
+        <w:rPr>
+          <w:rFonts w:eastAsia="Times New Roman" w:cs="Arial"/>
+          <w:bCs/>
+          <w:iCs/>
+          <w:color w:val="000000"/>
+          <w:lang w:eastAsia="en-GB"/>
+        </w:rPr>
+        <w:t xml:space="preserve">enowned and traded throughout the country. </w:t>
+      </w:r>
+      <w:r>
+        <w:rPr>
+          <w:rFonts w:eastAsia="Times New Roman" w:cs="Arial"/>
+          <w:bCs/>
+          <w:iCs/>
+          <w:color w:val="000000"/>
+          <w:lang w:eastAsia="en-GB"/>
+        </w:rPr>
+        <w:t>Large amount of this pottery were</w:t>
+      </w:r>
+      <w:r>
+        <w:rPr>
+          <w:rFonts w:eastAsia="Times New Roman" w:cs="Arial"/>
+          <w:bCs/>
+          <w:iCs/>
+          <w:color w:val="000000"/>
+          <w:lang w:eastAsia="en-GB"/>
+        </w:rPr>
+        <w:t xml:space="preserve"> recovered from the kiln sites when </w:t>
+      </w:r>
+      <w:proofErr w:type="spellStart"/>
+      <w:r>
+        <w:rPr>
+          <w:rFonts w:eastAsia="Times New Roman" w:cs="Arial"/>
+          <w:bCs/>
+          <w:iCs/>
+          <w:color w:val="000000"/>
+          <w:lang w:eastAsia="en-GB"/>
+        </w:rPr>
+        <w:t>Carr</w:t>
+      </w:r>
+      <w:proofErr w:type="spellEnd"/>
+      <w:r>
+        <w:rPr>
+          <w:rFonts w:eastAsia="Times New Roman" w:cs="Arial"/>
+          <w:bCs/>
+          <w:iCs/>
+          <w:color w:val="000000"/>
+          <w:lang w:eastAsia="en-GB"/>
+        </w:rPr>
+        <w:t xml:space="preserve"> Street and Cox </w:t>
+      </w:r>
+      <w:r>
+        <w:rPr>
+          <w:rFonts w:eastAsia="Times New Roman" w:cs="Arial"/>
+          <w:bCs/>
+          <w:iCs/>
+          <w:color w:val="000000"/>
+          <w:lang w:eastAsia="en-GB"/>
+        </w:rPr>
+        <w:lastRenderedPageBreak/>
+        <w:t>Lane were developed into shops and housing.</w:t>
+      </w:r>
+      <w:r>
+        <w:rPr>
+          <w:rFonts w:eastAsia="Times New Roman" w:cs="Arial"/>
+          <w:bCs/>
+          <w:iCs/>
+          <w:color w:val="000000"/>
+          <w:lang w:eastAsia="en-GB"/>
+        </w:rPr>
+        <w:t xml:space="preserve"> Which fashions and trends have you followed over the years? What have you got that might be worth a fortune one day?</w:t>
+      </w:r>
+    </w:p>
+    <w:p/>
+    <w:p>
+      <w:r>
+        <w:t>Item: Carved Oak spandrel from the old customs house</w:t>
+      </w:r>
+    </w:p>
+    <w:p/>
+    <w:p>
+      <w:bookmarkStart w:id="0" w:name="_GoBack"/>
+      <w:bookmarkEnd w:id="0"/>
+    </w:p>
     <w:sectPr>
       <w:pgSz w:w="11906" w:h="16838"/>
       <w:pgMar w:top="1440" w:right="1440" w:bottom="1440" w:left="1440" w:header="708" w:footer="708" w:gutter="0"/>
